--- a/张雅茹-北邮-前端实习.docx
+++ b/张雅茹-北邮-前端实习.docx
@@ -72,10 +72,7 @@
             </w:pPr>
             <w:hyperlink r:id="rId9" w:history="1">
               <w:r>
-                <w:rPr>
-                  <w:rFonts w:ascii="宋体" w:eastAsia="宋体" w:hAnsi="宋体" w:hint="eastAsia"/>
-                </w:rPr>
-                <w:t>zhangyaru@bupt.edu.cn</w:t>
+                <w:t>vzhang_yaru@163.com</w:t>
               </w:r>
             </w:hyperlink>
             <w:r>
@@ -123,6 +120,8 @@
               </w:rPr>
               <w:t>北京邮电大学网络技术研究院（研二）</w:t>
             </w:r>
+            <w:bookmarkStart w:id="0" w:name="_GoBack"/>
+            <w:bookmarkEnd w:id="0"/>
             <w:r>
               <w:rPr>
                 <w:noProof/>
@@ -1111,7 +1110,7 @@
               </w:tabs>
               <w:spacing w:line="320" w:lineRule="exact"/>
               <w:rPr>
-                <w:rFonts w:ascii="黑体" w:eastAsia="黑体" w:hAnsi="黑体" w:hint="eastAsia"/>
+                <w:rFonts w:ascii="黑体" w:eastAsia="黑体" w:hAnsi="黑体"/>
                 <w:sz w:val="28"/>
                 <w:szCs w:val="28"/>
               </w:rPr>
@@ -1905,19 +1904,13 @@
               <w:rPr>
                 <w:rFonts w:ascii="宋体" w:eastAsia="宋体" w:hAnsi="宋体" w:hint="eastAsia"/>
               </w:rPr>
-              <w:t xml:space="preserve">      婚姻</w:t>
-            </w:r>
-            <w:r>
-              <w:rPr>
-                <w:rFonts w:ascii="宋体" w:eastAsia="宋体" w:hAnsi="宋体"/>
-              </w:rPr>
-              <w:t>：未婚</w:t>
-            </w:r>
-            <w:r>
-              <w:rPr>
-                <w:rFonts w:ascii="宋体" w:eastAsia="宋体" w:hAnsi="宋体" w:hint="eastAsia"/>
-              </w:rPr>
-              <w:t xml:space="preserve">    </w:t>
+              <w:t xml:space="preserve"> </w:t>
+            </w:r>
+            <w:r>
+              <w:rPr>
+                <w:rFonts w:ascii="宋体" w:eastAsia="宋体" w:hAnsi="宋体" w:hint="eastAsia"/>
+              </w:rPr>
+              <w:t xml:space="preserve">   </w:t>
             </w:r>
             <w:r>
               <w:rPr>
@@ -3410,7 +3403,7 @@
             <w:pPr>
               <w:jc w:val="left"/>
               <w:rPr>
-                <w:rFonts w:ascii="宋体" w:eastAsia="宋体" w:hAnsi="宋体" w:hint="eastAsia"/>
+                <w:rFonts w:ascii="宋体" w:eastAsia="宋体" w:hAnsi="宋体"/>
               </w:rPr>
             </w:pPr>
           </w:p>
@@ -3540,8 +3533,6 @@
               </w:rPr>
               <w:t>CNN</w:t>
             </w:r>
-            <w:bookmarkStart w:id="0" w:name="_GoBack"/>
-            <w:bookmarkEnd w:id="0"/>
           </w:p>
           <w:p>
             <w:pPr>
@@ -3882,7 +3873,7 @@
       <w:pPr>
         <w:spacing w:line="320" w:lineRule="exact"/>
         <w:rPr>
-          <w:rFonts w:ascii="微软雅黑" w:eastAsia="微软雅黑" w:hAnsi="微软雅黑" w:hint="eastAsia"/>
+          <w:rFonts w:ascii="微软雅黑" w:eastAsia="微软雅黑" w:hAnsi="微软雅黑"/>
         </w:rPr>
       </w:pPr>
     </w:p>
@@ -5598,7 +5589,7 @@
 </file>
 
 <file path=customXml/itemProps2.xml><?xml version="1.0" encoding="utf-8"?>
-<ds:datastoreItem xmlns:ds="http://schemas.openxmlformats.org/officeDocument/2006/customXml" ds:itemID="{D8020935-1D46-4F1F-B607-01BB4F64EDE8}">
+<ds:datastoreItem xmlns:ds="http://schemas.openxmlformats.org/officeDocument/2006/customXml" ds:itemID="{C32D26F4-AF46-4273-BCB7-C33FD0BFA96C}">
   <ds:schemaRefs>
     <ds:schemaRef ds:uri="http://schemas.openxmlformats.org/officeDocument/2006/bibliography"/>
   </ds:schemaRefs>

--- a/张雅茹-北邮-前端实习.docx
+++ b/张雅茹-北邮-前端实习.docx
@@ -120,8 +120,6 @@
               </w:rPr>
               <w:t>北京邮电大学网络技术研究院（研二）</w:t>
             </w:r>
-            <w:bookmarkStart w:id="0" w:name="_GoBack"/>
-            <w:bookmarkEnd w:id="0"/>
             <w:r>
               <w:rPr>
                 <w:noProof/>
@@ -2808,11 +2806,13 @@
               </w:rPr>
               <w:t>、</w:t>
             </w:r>
-            <w:r>
-              <w:rPr>
-                <w:rFonts w:ascii="宋体" w:eastAsia="宋体" w:hAnsi="宋体"/>
-              </w:rPr>
-              <w:t>WebGL、Threejs</w:t>
+            <w:bookmarkStart w:id="0" w:name="_GoBack"/>
+            <w:bookmarkEnd w:id="0"/>
+            <w:r>
+              <w:rPr>
+                <w:rFonts w:ascii="宋体" w:eastAsia="宋体" w:hAnsi="宋体"/>
+              </w:rPr>
+              <w:t>Threejs</w:t>
             </w:r>
           </w:p>
           <w:p>
@@ -5589,7 +5589,7 @@
 </file>
 
 <file path=customXml/itemProps2.xml><?xml version="1.0" encoding="utf-8"?>
-<ds:datastoreItem xmlns:ds="http://schemas.openxmlformats.org/officeDocument/2006/customXml" ds:itemID="{C32D26F4-AF46-4273-BCB7-C33FD0BFA96C}">
+<ds:datastoreItem xmlns:ds="http://schemas.openxmlformats.org/officeDocument/2006/customXml" ds:itemID="{463609ED-0C96-47FE-8030-E2C42077EC4C}">
   <ds:schemaRefs>
     <ds:schemaRef ds:uri="http://schemas.openxmlformats.org/officeDocument/2006/bibliography"/>
   </ds:schemaRefs>

--- a/张雅茹-北邮-前端实习.docx
+++ b/张雅茹-北邮-前端实习.docx
@@ -1756,7 +1756,7 @@
           <w:p>
             <w:pPr>
               <w:tabs>
-                <w:tab w:val="left" w:pos="1905"/>
+                <w:tab w:val="left" w:pos="1665"/>
                 <w:tab w:val="left" w:pos="3578"/>
                 <w:tab w:val="left" w:pos="6129"/>
               </w:tabs>
@@ -1812,7 +1812,13 @@
               <w:rPr>
                 <w:rFonts w:ascii="宋体" w:eastAsia="宋体" w:hAnsi="宋体" w:hint="eastAsia"/>
               </w:rPr>
-              <w:t xml:space="preserve">      </w:t>
+              <w:t xml:space="preserve">  </w:t>
+            </w:r>
+            <w:r>
+              <w:rPr>
+                <w:rFonts w:ascii="宋体" w:eastAsia="宋体" w:hAnsi="宋体"/>
+              </w:rPr>
+              <w:t xml:space="preserve">  </w:t>
             </w:r>
             <w:r>
               <w:rPr>
@@ -1824,7 +1830,19 @@
               <w:rPr>
                 <w:rFonts w:ascii="宋体" w:eastAsia="宋体" w:hAnsi="宋体"/>
               </w:rPr>
-              <w:t>意向：前端开发</w:t>
+              <w:t>意向：</w:t>
+            </w:r>
+            <w:r>
+              <w:rPr>
+                <w:rFonts w:ascii="宋体" w:eastAsia="宋体" w:hAnsi="宋体" w:hint="eastAsia"/>
+              </w:rPr>
+              <w:t>暑期</w:t>
+            </w:r>
+            <w:r>
+              <w:rPr>
+                <w:rFonts w:ascii="宋体" w:eastAsia="宋体" w:hAnsi="宋体"/>
+              </w:rPr>
+              <w:t>前端开发</w:t>
             </w:r>
             <w:r>
               <w:rPr>
@@ -1908,19 +1926,7 @@
               <w:rPr>
                 <w:rFonts w:ascii="宋体" w:eastAsia="宋体" w:hAnsi="宋体" w:hint="eastAsia"/>
               </w:rPr>
-              <w:t xml:space="preserve">   </w:t>
-            </w:r>
-            <w:r>
-              <w:rPr>
-                <w:rFonts w:ascii="宋体" w:eastAsia="宋体" w:hAnsi="宋体"/>
-              </w:rPr>
-              <w:t xml:space="preserve">  </w:t>
-            </w:r>
-            <w:r>
-              <w:rPr>
-                <w:rFonts w:ascii="宋体" w:eastAsia="宋体" w:hAnsi="宋体" w:hint="eastAsia"/>
-              </w:rPr>
-              <w:t>政治面貌</w:t>
+              <w:t xml:space="preserve">   政治面貌</w:t>
             </w:r>
             <w:r>
               <w:rPr>
@@ -2289,17 +2295,17 @@
               <w:rPr>
                 <w:rFonts w:ascii="宋体" w:eastAsia="宋体" w:hAnsi="宋体" w:hint="eastAsia"/>
               </w:rPr>
-              <w:t>掌握js</w:t>
-            </w:r>
-            <w:r>
-              <w:rPr>
-                <w:rFonts w:ascii="宋体" w:eastAsia="宋体" w:hAnsi="宋体"/>
-              </w:rPr>
-              <w:t>/html5</w:t>
-            </w:r>
-            <w:r>
-              <w:rPr>
-                <w:rFonts w:ascii="宋体" w:eastAsia="宋体" w:hAnsi="宋体" w:hint="eastAsia"/>
+              <w:t>掌握</w:t>
+            </w:r>
+            <w:r>
+              <w:rPr>
+                <w:rFonts w:ascii="宋体" w:eastAsia="宋体" w:hAnsi="宋体"/>
+              </w:rPr>
+              <w:t>JS</w:t>
+            </w:r>
+            <w:r>
+              <w:rPr>
+                <w:rFonts w:ascii="宋体" w:eastAsia="宋体" w:hAnsi="宋体"/>
               </w:rPr>
               <w:t>/</w:t>
             </w:r>
@@ -2307,13 +2313,25 @@
               <w:rPr>
                 <w:rFonts w:ascii="宋体" w:eastAsia="宋体" w:hAnsi="宋体"/>
               </w:rPr>
-              <w:t>css</w:t>
-            </w:r>
-            <w:r>
-              <w:rPr>
-                <w:rFonts w:ascii="宋体" w:eastAsia="宋体" w:hAnsi="宋体"/>
-              </w:rPr>
-              <w:t>3</w:t>
+              <w:t>H</w:t>
+            </w:r>
+            <w:r>
+              <w:rPr>
+                <w:rFonts w:ascii="宋体" w:eastAsia="宋体" w:hAnsi="宋体"/>
+              </w:rPr>
+              <w:t>5</w:t>
+            </w:r>
+            <w:r>
+              <w:rPr>
+                <w:rFonts w:ascii="宋体" w:eastAsia="宋体" w:hAnsi="宋体" w:hint="eastAsia"/>
+              </w:rPr>
+              <w:t>/</w:t>
+            </w:r>
+            <w:r>
+              <w:rPr>
+                <w:rFonts w:ascii="宋体" w:eastAsia="宋体" w:hAnsi="宋体"/>
+              </w:rPr>
+              <w:t>CSS3</w:t>
             </w:r>
             <w:r>
               <w:rPr>
@@ -2325,25 +2343,73 @@
               <w:rPr>
                 <w:rFonts w:ascii="宋体" w:eastAsia="宋体" w:hAnsi="宋体"/>
               </w:rPr>
-              <w:t>开发工具如ajax、</w:t>
-            </w:r>
-            <w:r>
-              <w:rPr>
-                <w:rFonts w:ascii="宋体" w:eastAsia="宋体" w:hAnsi="宋体"/>
-              </w:rPr>
-              <w:t>threejs</w:t>
-            </w:r>
-            <w:r>
-              <w:rPr>
-                <w:rFonts w:ascii="宋体" w:eastAsia="宋体" w:hAnsi="宋体" w:hint="eastAsia"/>
-              </w:rPr>
-              <w:t>、echarts</w:t>
-            </w:r>
-            <w:r>
-              <w:rPr>
-                <w:rFonts w:ascii="宋体" w:eastAsia="宋体" w:hAnsi="宋体" w:hint="eastAsia"/>
-              </w:rPr>
-              <w:t>、WebGL</w:t>
+              <w:t>开发工具如</w:t>
+            </w:r>
+            <w:r>
+              <w:rPr>
+                <w:rFonts w:ascii="宋体" w:eastAsia="宋体" w:hAnsi="宋体" w:hint="eastAsia"/>
+              </w:rPr>
+              <w:t>ES</w:t>
+            </w:r>
+            <w:r>
+              <w:rPr>
+                <w:rFonts w:ascii="宋体" w:eastAsia="宋体" w:hAnsi="宋体"/>
+              </w:rPr>
+              <w:t>6</w:t>
+            </w:r>
+            <w:r>
+              <w:rPr>
+                <w:rFonts w:ascii="宋体" w:eastAsia="宋体" w:hAnsi="宋体" w:hint="eastAsia"/>
+              </w:rPr>
+              <w:t>、</w:t>
+            </w:r>
+            <w:r>
+              <w:rPr>
+                <w:rFonts w:ascii="宋体" w:eastAsia="宋体" w:hAnsi="宋体"/>
+              </w:rPr>
+              <w:t>A</w:t>
+            </w:r>
+            <w:r>
+              <w:rPr>
+                <w:rFonts w:ascii="宋体" w:eastAsia="宋体" w:hAnsi="宋体"/>
+              </w:rPr>
+              <w:t>jax、</w:t>
+            </w:r>
+            <w:r>
+              <w:rPr>
+                <w:rFonts w:ascii="宋体" w:eastAsia="宋体" w:hAnsi="宋体"/>
+              </w:rPr>
+              <w:t>T</w:t>
+            </w:r>
+            <w:r>
+              <w:rPr>
+                <w:rFonts w:ascii="宋体" w:eastAsia="宋体" w:hAnsi="宋体"/>
+              </w:rPr>
+              <w:t>hreejs</w:t>
+            </w:r>
+            <w:r>
+              <w:rPr>
+                <w:rFonts w:ascii="宋体" w:eastAsia="宋体" w:hAnsi="宋体" w:hint="eastAsia"/>
+              </w:rPr>
+              <w:t>、</w:t>
+            </w:r>
+            <w:r>
+              <w:rPr>
+                <w:rFonts w:ascii="宋体" w:eastAsia="宋体" w:hAnsi="宋体"/>
+              </w:rPr>
+              <w:t>E</w:t>
+            </w:r>
+            <w:r>
+              <w:rPr>
+                <w:rFonts w:ascii="宋体" w:eastAsia="宋体" w:hAnsi="宋体" w:hint="eastAsia"/>
+              </w:rPr>
+              <w:t>charts</w:t>
+            </w:r>
+            <w:r>
+              <w:rPr>
+                <w:rFonts w:ascii="宋体" w:eastAsia="宋体" w:hAnsi="宋体" w:hint="eastAsia"/>
+              </w:rPr>
+              <w:t>等</w:t>
             </w:r>
             <w:r>
               <w:rPr>
@@ -2391,7 +2457,13 @@
               <w:rPr>
                 <w:rFonts w:ascii="宋体" w:eastAsia="宋体" w:hAnsi="宋体"/>
               </w:rPr>
-              <w:t>python语言</w:t>
+              <w:t>P</w:t>
+            </w:r>
+            <w:r>
+              <w:rPr>
+                <w:rFonts w:ascii="宋体" w:eastAsia="宋体" w:hAnsi="宋体"/>
+              </w:rPr>
+              <w:t>ython语言</w:t>
             </w:r>
             <w:r>
               <w:rPr>
@@ -2481,7 +2553,31 @@
               <w:rPr>
                 <w:rFonts w:ascii="宋体" w:eastAsia="宋体" w:hAnsi="宋体" w:hint="eastAsia"/>
               </w:rPr>
-              <w:t>熟悉MySql，会用常用的sql语句，了解HDFS分布式文件系统；</w:t>
+              <w:t>熟悉MyS</w:t>
+            </w:r>
+            <w:r>
+              <w:rPr>
+                <w:rFonts w:ascii="宋体" w:eastAsia="宋体" w:hAnsi="宋体"/>
+              </w:rPr>
+              <w:t>QL</w:t>
+            </w:r>
+            <w:r>
+              <w:rPr>
+                <w:rFonts w:ascii="宋体" w:eastAsia="宋体" w:hAnsi="宋体" w:hint="eastAsia"/>
+              </w:rPr>
+              <w:t>，会用常用的</w:t>
+            </w:r>
+            <w:r>
+              <w:rPr>
+                <w:rFonts w:ascii="宋体" w:eastAsia="宋体" w:hAnsi="宋体"/>
+              </w:rPr>
+              <w:t>SQL</w:t>
+            </w:r>
+            <w:r>
+              <w:rPr>
+                <w:rFonts w:ascii="宋体" w:eastAsia="宋体" w:hAnsi="宋体" w:hint="eastAsia"/>
+              </w:rPr>
+              <w:t>语句，了解HDFS分布式文件系统；</w:t>
             </w:r>
           </w:p>
           <w:p>
@@ -2529,7 +2625,7 @@
               <w:rPr>
                 <w:rFonts w:ascii="宋体" w:eastAsia="宋体" w:hAnsi="宋体" w:hint="eastAsia"/>
               </w:rPr>
-              <w:t>版本控制系统：熟悉Git常用命令、SVN（不常用）；</w:t>
+              <w:t>版本控制系统：熟悉Git常用命令；</w:t>
             </w:r>
           </w:p>
           <w:p>
@@ -2732,7 +2828,13 @@
               <w:rPr>
                 <w:rFonts w:ascii="宋体" w:eastAsia="宋体" w:hAnsi="宋体"/>
               </w:rPr>
-              <w:t>windows10</w:t>
+              <w:t>W</w:t>
+            </w:r>
+            <w:r>
+              <w:rPr>
+                <w:rFonts w:ascii="宋体" w:eastAsia="宋体" w:hAnsi="宋体"/>
+              </w:rPr>
+              <w:t>indows10</w:t>
             </w:r>
             <w:r>
               <w:rPr>
@@ -2744,7 +2846,13 @@
               <w:rPr>
                 <w:rFonts w:ascii="宋体" w:eastAsia="宋体" w:hAnsi="宋体"/>
               </w:rPr>
-              <w:t>sublime</w:t>
+              <w:t>S</w:t>
+            </w:r>
+            <w:r>
+              <w:rPr>
+                <w:rFonts w:ascii="宋体" w:eastAsia="宋体" w:hAnsi="宋体"/>
+              </w:rPr>
+              <w:t>ublime</w:t>
             </w:r>
             <w:r>
               <w:rPr>
@@ -2786,7 +2894,7 @@
               <w:rPr>
                 <w:rFonts w:ascii="宋体" w:eastAsia="宋体" w:hAnsi="宋体"/>
               </w:rPr>
-              <w:t>javascript、html5</w:t>
+              <w:t>JS</w:t>
             </w:r>
             <w:r>
               <w:rPr>
@@ -2798,16 +2906,64 @@
               <w:rPr>
                 <w:rFonts w:ascii="宋体" w:eastAsia="宋体" w:hAnsi="宋体"/>
               </w:rPr>
-              <w:t>CSS、php、sql</w:t>
+              <w:t>H</w:t>
+            </w:r>
+            <w:r>
+              <w:rPr>
+                <w:rFonts w:ascii="宋体" w:eastAsia="宋体" w:hAnsi="宋体"/>
+              </w:rPr>
+              <w:t>5</w:t>
             </w:r>
             <w:r>
               <w:rPr>
                 <w:rFonts w:ascii="宋体" w:eastAsia="宋体" w:hAnsi="宋体" w:hint="eastAsia"/>
               </w:rPr>
               <w:t>、</w:t>
+            </w:r>
+            <w:r>
+              <w:rPr>
+                <w:rFonts w:ascii="宋体" w:eastAsia="宋体" w:hAnsi="宋体"/>
+              </w:rPr>
+              <w:t>CSS</w:t>
+            </w:r>
+            <w:r>
+              <w:rPr>
+                <w:rFonts w:ascii="宋体" w:eastAsia="宋体" w:hAnsi="宋体"/>
+              </w:rPr>
+              <w:t>3</w:t>
+            </w:r>
+            <w:r>
+              <w:rPr>
+                <w:rFonts w:ascii="宋体" w:eastAsia="宋体" w:hAnsi="宋体"/>
+              </w:rPr>
+              <w:t>、</w:t>
+            </w:r>
+            <w:r>
+              <w:rPr>
+                <w:rFonts w:ascii="宋体" w:eastAsia="宋体" w:hAnsi="宋体"/>
+              </w:rPr>
+              <w:t>PHP</w:t>
+            </w:r>
+            <w:r>
+              <w:rPr>
+                <w:rFonts w:ascii="宋体" w:eastAsia="宋体" w:hAnsi="宋体"/>
+              </w:rPr>
+              <w:t>、</w:t>
+            </w:r>
+            <w:r>
+              <w:rPr>
+                <w:rFonts w:ascii="宋体" w:eastAsia="宋体" w:hAnsi="宋体"/>
+              </w:rPr>
+              <w:t>SQL</w:t>
             </w:r>
             <w:bookmarkStart w:id="0" w:name="_GoBack"/>
             <w:bookmarkEnd w:id="0"/>
+            <w:r>
+              <w:rPr>
+                <w:rFonts w:ascii="宋体" w:eastAsia="宋体" w:hAnsi="宋体" w:hint="eastAsia"/>
+              </w:rPr>
+              <w:t>、</w:t>
+            </w:r>
             <w:r>
               <w:rPr>
                 <w:rFonts w:ascii="宋体" w:eastAsia="宋体" w:hAnsi="宋体"/>
@@ -2930,9 +3086,15 @@
             </w:r>
             <w:r>
               <w:rPr>
-                <w:rFonts w:ascii="宋体" w:eastAsia="宋体" w:hAnsi="宋体" w:hint="eastAsia"/>
-              </w:rPr>
-              <w:t>web</w:t>
+                <w:rFonts w:ascii="宋体" w:eastAsia="宋体" w:hAnsi="宋体"/>
+              </w:rPr>
+              <w:t>W</w:t>
+            </w:r>
+            <w:r>
+              <w:rPr>
+                <w:rFonts w:ascii="宋体" w:eastAsia="宋体" w:hAnsi="宋体" w:hint="eastAsia"/>
+              </w:rPr>
+              <w:t>eb</w:t>
             </w:r>
             <w:r>
               <w:rPr>
@@ -3110,7 +3272,21 @@
                 <w:rFonts w:ascii="宋体" w:eastAsia="宋体" w:hAnsi="宋体"/>
                 <w:b/>
               </w:rPr>
-              <w:t>数据可视化页面实现</w:t>
+              <w:t>数据可视化</w:t>
+            </w:r>
+            <w:r>
+              <w:rPr>
+                <w:rFonts w:ascii="宋体" w:eastAsia="宋体" w:hAnsi="宋体" w:hint="eastAsia"/>
+                <w:b/>
+              </w:rPr>
+              <w:t>功能</w:t>
+            </w:r>
+            <w:r>
+              <w:rPr>
+                <w:rFonts w:ascii="宋体" w:eastAsia="宋体" w:hAnsi="宋体"/>
+                <w:b/>
+              </w:rPr>
+              <w:t>实现</w:t>
             </w:r>
           </w:p>
           <w:p>
@@ -3188,7 +3364,13 @@
               <w:rPr>
                 <w:rFonts w:ascii="宋体" w:eastAsia="宋体" w:hAnsi="宋体"/>
               </w:rPr>
-              <w:t>windows10</w:t>
+              <w:t>W</w:t>
+            </w:r>
+            <w:r>
+              <w:rPr>
+                <w:rFonts w:ascii="宋体" w:eastAsia="宋体" w:hAnsi="宋体"/>
+              </w:rPr>
+              <w:t>indows10</w:t>
             </w:r>
             <w:r>
               <w:rPr>
@@ -3200,7 +3382,13 @@
               <w:rPr>
                 <w:rFonts w:ascii="宋体" w:eastAsia="宋体" w:hAnsi="宋体"/>
               </w:rPr>
-              <w:t>sublime</w:t>
+              <w:t>S</w:t>
+            </w:r>
+            <w:r>
+              <w:rPr>
+                <w:rFonts w:ascii="宋体" w:eastAsia="宋体" w:hAnsi="宋体"/>
+              </w:rPr>
+              <w:t>ublime</w:t>
             </w:r>
           </w:p>
           <w:p>
@@ -3230,7 +3418,7 @@
               <w:rPr>
                 <w:rFonts w:ascii="宋体" w:eastAsia="宋体" w:hAnsi="宋体"/>
               </w:rPr>
-              <w:t>javascript、html5</w:t>
+              <w:t>JS</w:t>
             </w:r>
             <w:r>
               <w:rPr>
@@ -3242,13 +3430,55 @@
               <w:rPr>
                 <w:rFonts w:ascii="宋体" w:eastAsia="宋体" w:hAnsi="宋体"/>
               </w:rPr>
-              <w:t>CSS、</w:t>
+              <w:t>H</w:t>
+            </w:r>
+            <w:r>
+              <w:rPr>
+                <w:rFonts w:ascii="宋体" w:eastAsia="宋体" w:hAnsi="宋体"/>
+              </w:rPr>
+              <w:t>5</w:t>
+            </w:r>
+            <w:r>
+              <w:rPr>
+                <w:rFonts w:ascii="宋体" w:eastAsia="宋体" w:hAnsi="宋体" w:hint="eastAsia"/>
+              </w:rPr>
+              <w:t>、</w:t>
+            </w:r>
+            <w:r>
+              <w:rPr>
+                <w:rFonts w:ascii="宋体" w:eastAsia="宋体" w:hAnsi="宋体"/>
+              </w:rPr>
+              <w:t>CSS</w:t>
+            </w:r>
+            <w:r>
+              <w:rPr>
+                <w:rFonts w:ascii="宋体" w:eastAsia="宋体" w:hAnsi="宋体"/>
+              </w:rPr>
+              <w:t>3</w:t>
+            </w:r>
+            <w:r>
+              <w:rPr>
+                <w:rFonts w:ascii="宋体" w:eastAsia="宋体" w:hAnsi="宋体"/>
+              </w:rPr>
+              <w:t>、</w:t>
             </w:r>
             <w:r>
               <w:rPr>
                 <w:rFonts w:ascii="宋体" w:eastAsia="宋体" w:hAnsi="宋体"/>
               </w:rPr>
               <w:t>Threejs</w:t>
+            </w:r>
+            <w:r>
+              <w:rPr>
+                <w:rFonts w:ascii="宋体" w:eastAsia="宋体" w:hAnsi="宋体" w:hint="eastAsia"/>
+              </w:rPr>
+              <w:t>、</w:t>
+            </w:r>
+            <w:r>
+              <w:rPr>
+                <w:rFonts w:ascii="宋体" w:eastAsia="宋体" w:hAnsi="宋体"/>
+              </w:rPr>
+              <w:t>Echarts</w:t>
             </w:r>
           </w:p>
           <w:p>
@@ -3292,7 +3522,19 @@
               <w:rPr>
                 <w:rFonts w:ascii="宋体" w:eastAsia="宋体" w:hAnsi="宋体"/>
               </w:rPr>
-              <w:t>. Echarts提供</w:t>
+              <w:t xml:space="preserve">. </w:t>
+            </w:r>
+            <w:r>
+              <w:rPr>
+                <w:rFonts w:ascii="宋体" w:eastAsia="宋体" w:hAnsi="宋体" w:hint="eastAsia"/>
+              </w:rPr>
+              <w:t>利用</w:t>
+            </w:r>
+            <w:r>
+              <w:rPr>
+                <w:rFonts w:ascii="宋体" w:eastAsia="宋体" w:hAnsi="宋体"/>
+              </w:rPr>
+              <w:t>Echarts提供</w:t>
             </w:r>
             <w:r>
               <w:rPr>
@@ -3481,13 +3723,49 @@
               <w:rPr>
                 <w:rFonts w:ascii="宋体" w:eastAsia="宋体" w:hAnsi="宋体" w:hint="eastAsia"/>
               </w:rPr>
-              <w:t>软件环境：windows</w:t>
-            </w:r>
-            <w:r>
-              <w:rPr>
-                <w:rFonts w:ascii="宋体" w:eastAsia="宋体" w:hAnsi="宋体"/>
-              </w:rPr>
-              <w:t>、ubuntu、pycharm</w:t>
+              <w:t>软件环境：</w:t>
+            </w:r>
+            <w:r>
+              <w:rPr>
+                <w:rFonts w:ascii="宋体" w:eastAsia="宋体" w:hAnsi="宋体"/>
+              </w:rPr>
+              <w:t>W</w:t>
+            </w:r>
+            <w:r>
+              <w:rPr>
+                <w:rFonts w:ascii="宋体" w:eastAsia="宋体" w:hAnsi="宋体" w:hint="eastAsia"/>
+              </w:rPr>
+              <w:t>indows</w:t>
+            </w:r>
+            <w:r>
+              <w:rPr>
+                <w:rFonts w:ascii="宋体" w:eastAsia="宋体" w:hAnsi="宋体"/>
+              </w:rPr>
+              <w:t>、</w:t>
+            </w:r>
+            <w:r>
+              <w:rPr>
+                <w:rFonts w:ascii="宋体" w:eastAsia="宋体" w:hAnsi="宋体"/>
+              </w:rPr>
+              <w:t>U</w:t>
+            </w:r>
+            <w:r>
+              <w:rPr>
+                <w:rFonts w:ascii="宋体" w:eastAsia="宋体" w:hAnsi="宋体"/>
+              </w:rPr>
+              <w:t>buntu、</w:t>
+            </w:r>
+            <w:r>
+              <w:rPr>
+                <w:rFonts w:ascii="宋体" w:eastAsia="宋体" w:hAnsi="宋体"/>
+              </w:rPr>
+              <w:t>P</w:t>
+            </w:r>
+            <w:r>
+              <w:rPr>
+                <w:rFonts w:ascii="宋体" w:eastAsia="宋体" w:hAnsi="宋体"/>
+              </w:rPr>
+              <w:t>ycharm</w:t>
             </w:r>
           </w:p>
           <w:p>
@@ -3507,13 +3785,49 @@
               <w:rPr>
                 <w:rFonts w:ascii="宋体" w:eastAsia="宋体" w:hAnsi="宋体" w:hint="eastAsia"/>
               </w:rPr>
-              <w:t>开发技术：python</w:t>
-            </w:r>
-            <w:r>
-              <w:rPr>
-                <w:rFonts w:ascii="宋体" w:eastAsia="宋体" w:hAnsi="宋体"/>
-              </w:rPr>
-              <w:t>、keras</w:t>
+              <w:t>开发技术：</w:t>
+            </w:r>
+            <w:r>
+              <w:rPr>
+                <w:rFonts w:ascii="宋体" w:eastAsia="宋体" w:hAnsi="宋体"/>
+              </w:rPr>
+              <w:t>P</w:t>
+            </w:r>
+            <w:r>
+              <w:rPr>
+                <w:rFonts w:ascii="宋体" w:eastAsia="宋体" w:hAnsi="宋体" w:hint="eastAsia"/>
+              </w:rPr>
+              <w:t>ython</w:t>
+            </w:r>
+            <w:r>
+              <w:rPr>
+                <w:rFonts w:ascii="宋体" w:eastAsia="宋体" w:hAnsi="宋体" w:hint="eastAsia"/>
+              </w:rPr>
+              <w:t>、</w:t>
+            </w:r>
+            <w:r>
+              <w:rPr>
+                <w:rFonts w:ascii="宋体" w:eastAsia="宋体" w:hAnsi="宋体"/>
+              </w:rPr>
+              <w:t>Flask</w:t>
+            </w:r>
+            <w:r>
+              <w:rPr>
+                <w:rFonts w:ascii="宋体" w:eastAsia="宋体" w:hAnsi="宋体"/>
+              </w:rPr>
+              <w:t>、</w:t>
+            </w:r>
+            <w:r>
+              <w:rPr>
+                <w:rFonts w:ascii="宋体" w:eastAsia="宋体" w:hAnsi="宋体"/>
+              </w:rPr>
+              <w:t>K</w:t>
+            </w:r>
+            <w:r>
+              <w:rPr>
+                <w:rFonts w:ascii="宋体" w:eastAsia="宋体" w:hAnsi="宋体"/>
+              </w:rPr>
+              <w:t>eras</w:t>
             </w:r>
             <w:r>
               <w:rPr>
@@ -3532,6 +3846,18 @@
                 <w:rFonts w:ascii="宋体" w:eastAsia="宋体" w:hAnsi="宋体"/>
               </w:rPr>
               <w:t>CNN</w:t>
+            </w:r>
+            <w:r>
+              <w:rPr>
+                <w:rFonts w:ascii="宋体" w:eastAsia="宋体" w:hAnsi="宋体" w:hint="eastAsia"/>
+              </w:rPr>
+              <w:t>、</w:t>
+            </w:r>
+            <w:r>
+              <w:rPr>
+                <w:rFonts w:ascii="宋体" w:eastAsia="宋体" w:hAnsi="宋体"/>
+              </w:rPr>
+              <w:t>Vue、ElementUI</w:t>
             </w:r>
           </w:p>
           <w:p>
@@ -3552,19 +3878,31 @@
               <w:rPr>
                 <w:rFonts w:ascii="宋体" w:eastAsia="宋体" w:hAnsi="宋体" w:hint="eastAsia"/>
               </w:rPr>
-              <w:t>项目描述：设计Android</w:t>
-            </w:r>
-            <w:r>
-              <w:rPr>
-                <w:rFonts w:ascii="宋体" w:eastAsia="宋体" w:hAnsi="宋体"/>
-              </w:rPr>
-              <w:t>端和服务器端两大子系统，</w:t>
-            </w:r>
-            <w:r>
-              <w:rPr>
-                <w:rFonts w:ascii="宋体" w:eastAsia="宋体" w:hAnsi="宋体"/>
-              </w:rPr>
-              <w:t>客户端负责现场扫描机房信息并上传图片到服务器，服务器接受图片</w:t>
+              <w:t>项目描述：设计</w:t>
+            </w:r>
+            <w:r>
+              <w:rPr>
+                <w:rFonts w:ascii="宋体" w:eastAsia="宋体" w:hAnsi="宋体" w:hint="eastAsia"/>
+              </w:rPr>
+              <w:t>移动端</w:t>
+            </w:r>
+            <w:r>
+              <w:rPr>
+                <w:rFonts w:ascii="宋体" w:eastAsia="宋体" w:hAnsi="宋体"/>
+              </w:rPr>
+              <w:t>和服务器端两大子系统，</w:t>
+            </w:r>
+            <w:r>
+              <w:rPr>
+                <w:rFonts w:ascii="宋体" w:eastAsia="宋体" w:hAnsi="宋体" w:hint="eastAsia"/>
+              </w:rPr>
+              <w:t>移动</w:t>
+            </w:r>
+            <w:r>
+              <w:rPr>
+                <w:rFonts w:ascii="宋体" w:eastAsia="宋体" w:hAnsi="宋体"/>
+              </w:rPr>
+              <w:t>端负责现场扫描机房信息并上传图片到服务器，服务器接受图片</w:t>
             </w:r>
             <w:r>
               <w:rPr>
@@ -3606,7 +3944,19 @@
               <w:rPr>
                 <w:rFonts w:ascii="宋体" w:eastAsia="宋体" w:hAnsi="宋体"/>
               </w:rPr>
-              <w:t>可通过客户端</w:t>
+              <w:t>可通过</w:t>
+            </w:r>
+            <w:r>
+              <w:rPr>
+                <w:rFonts w:ascii="宋体" w:eastAsia="宋体" w:hAnsi="宋体" w:hint="eastAsia"/>
+              </w:rPr>
+              <w:t>移动</w:t>
+            </w:r>
+            <w:r>
+              <w:rPr>
+                <w:rFonts w:ascii="宋体" w:eastAsia="宋体" w:hAnsi="宋体"/>
+              </w:rPr>
+              <w:t>端</w:t>
             </w:r>
             <w:r>
               <w:rPr>
@@ -5589,7 +5939,7 @@
 </file>
 
 <file path=customXml/itemProps2.xml><?xml version="1.0" encoding="utf-8"?>
-<ds:datastoreItem xmlns:ds="http://schemas.openxmlformats.org/officeDocument/2006/customXml" ds:itemID="{463609ED-0C96-47FE-8030-E2C42077EC4C}">
+<ds:datastoreItem xmlns:ds="http://schemas.openxmlformats.org/officeDocument/2006/customXml" ds:itemID="{C77354A3-347E-4883-87B3-442EE9835033}">
   <ds:schemaRefs>
     <ds:schemaRef ds:uri="http://schemas.openxmlformats.org/officeDocument/2006/bibliography"/>
   </ds:schemaRefs>

--- a/张雅茹-北邮-前端实习.docx
+++ b/张雅茹-北邮-前端实习.docx
@@ -1031,63 +1031,6 @@
           </w:p>
           <w:p>
             <w:pPr>
-              <w:pBdr>
-                <w:bottom w:val="single" w:sz="12" w:space="1" w:color="6EA8DD"/>
-              </w:pBdr>
-              <w:tabs>
-                <w:tab w:val="left" w:pos="3578"/>
-                <w:tab w:val="left" w:pos="6129"/>
-              </w:tabs>
-              <w:spacing w:line="320" w:lineRule="exact"/>
-              <w:ind w:right="1680"/>
-              <w:rPr>
-                <w:rFonts w:ascii="微软雅黑" w:eastAsia="微软雅黑" w:hAnsi="微软雅黑"/>
-                <w:color w:val="595959" w:themeColor="text1" w:themeTint="A6"/>
-                <w:sz w:val="20"/>
-                <w:szCs w:val="20"/>
-              </w:rPr>
-            </w:pPr>
-          </w:p>
-          <w:p>
-            <w:pPr>
-              <w:pBdr>
-                <w:bottom w:val="single" w:sz="12" w:space="1" w:color="6EA8DD"/>
-              </w:pBdr>
-              <w:tabs>
-                <w:tab w:val="left" w:pos="3578"/>
-                <w:tab w:val="left" w:pos="6129"/>
-              </w:tabs>
-              <w:spacing w:line="320" w:lineRule="exact"/>
-              <w:ind w:right="1680"/>
-              <w:rPr>
-                <w:rFonts w:ascii="微软雅黑" w:eastAsia="微软雅黑" w:hAnsi="微软雅黑"/>
-                <w:color w:val="595959" w:themeColor="text1" w:themeTint="A6"/>
-                <w:sz w:val="20"/>
-                <w:szCs w:val="20"/>
-              </w:rPr>
-            </w:pPr>
-          </w:p>
-          <w:p>
-            <w:pPr>
-              <w:pBdr>
-                <w:bottom w:val="single" w:sz="12" w:space="1" w:color="6EA8DD"/>
-              </w:pBdr>
-              <w:tabs>
-                <w:tab w:val="left" w:pos="3578"/>
-                <w:tab w:val="left" w:pos="6129"/>
-              </w:tabs>
-              <w:spacing w:line="320" w:lineRule="exact"/>
-              <w:ind w:right="1680"/>
-              <w:rPr>
-                <w:rFonts w:ascii="微软雅黑" w:eastAsia="微软雅黑" w:hAnsi="微软雅黑"/>
-                <w:color w:val="595959" w:themeColor="text1" w:themeTint="A6"/>
-                <w:sz w:val="20"/>
-                <w:szCs w:val="20"/>
-              </w:rPr>
-            </w:pPr>
-          </w:p>
-          <w:p>
-            <w:pPr>
               <w:tabs>
                 <w:tab w:val="left" w:pos="3578"/>
                 <w:tab w:val="left" w:pos="6129"/>
@@ -2409,6 +2352,20 @@
               <w:rPr>
                 <w:rFonts w:ascii="宋体" w:eastAsia="宋体" w:hAnsi="宋体" w:hint="eastAsia"/>
               </w:rPr>
+              <w:t>、ElementUI、</w:t>
+            </w:r>
+            <w:r>
+              <w:rPr>
+                <w:rFonts w:ascii="宋体" w:eastAsia="宋体" w:hAnsi="宋体"/>
+              </w:rPr>
+              <w:t>VUE</w:t>
+            </w:r>
+            <w:bookmarkStart w:id="0" w:name="_GoBack"/>
+            <w:bookmarkEnd w:id="0"/>
+            <w:r>
+              <w:rPr>
+                <w:rFonts w:ascii="宋体" w:eastAsia="宋体" w:hAnsi="宋体" w:hint="eastAsia"/>
+              </w:rPr>
               <w:t>等</w:t>
             </w:r>
             <w:r>
@@ -2956,8 +2913,6 @@
               </w:rPr>
               <w:t>SQL</w:t>
             </w:r>
-            <w:bookmarkStart w:id="0" w:name="_GoBack"/>
-            <w:bookmarkEnd w:id="0"/>
             <w:r>
               <w:rPr>
                 <w:rFonts w:ascii="宋体" w:eastAsia="宋体" w:hAnsi="宋体" w:hint="eastAsia"/>
@@ -3208,7 +3163,25 @@
               <w:rPr>
                 <w:rFonts w:ascii="宋体" w:eastAsia="宋体" w:hAnsi="宋体"/>
               </w:rPr>
-              <w:t>见：</w:t>
+              <w:t>见</w:t>
+            </w:r>
+            <w:r>
+              <w:rPr>
+                <w:rFonts w:ascii="宋体" w:eastAsia="宋体" w:hAnsi="宋体" w:hint="eastAsia"/>
+              </w:rPr>
+              <w:t>demo</w:t>
+            </w:r>
+            <w:r>
+              <w:rPr>
+                <w:rFonts w:ascii="宋体" w:eastAsia="宋体" w:hAnsi="宋体"/>
+              </w:rPr>
+              <w:t>地址</w:t>
+            </w:r>
+            <w:r>
+              <w:rPr>
+                <w:rFonts w:ascii="宋体" w:eastAsia="宋体" w:hAnsi="宋体"/>
+              </w:rPr>
+              <w:t>：</w:t>
             </w:r>
             <w:hyperlink r:id="rId12" w:history="1">
               <w:r>
@@ -3494,6 +3467,7 @@
               </w:tabs>
               <w:spacing w:line="320" w:lineRule="exact"/>
               <w:ind w:firstLineChars="0"/>
+              <w:jc w:val="left"/>
               <w:rPr>
                 <w:rFonts w:ascii="宋体" w:eastAsia="宋体" w:hAnsi="宋体"/>
               </w:rPr>
@@ -3508,21 +3482,13 @@
               <w:rPr>
                 <w:rFonts w:ascii="宋体" w:eastAsia="宋体" w:hAnsi="宋体"/>
               </w:rPr>
-              <w:t>前端设计图，实现数据可视化页面，见：</w:t>
-            </w:r>
-            <w:hyperlink r:id="rId13" w:history="1">
-              <w:r>
-                <w:rPr>
-                  <w:rFonts w:ascii="宋体" w:eastAsia="宋体" w:hAnsi="宋体"/>
-                </w:rPr>
-                <w:t>https://github.com/Alanrah/3DClientFront</w:t>
-              </w:r>
-            </w:hyperlink>
-            <w:r>
-              <w:rPr>
-                <w:rFonts w:ascii="宋体" w:eastAsia="宋体" w:hAnsi="宋体"/>
-              </w:rPr>
-              <w:t xml:space="preserve">. </w:t>
+              <w:t>前端设计图，实现数据可视化页面</w:t>
+            </w:r>
+            <w:r>
+              <w:rPr>
+                <w:rFonts w:ascii="宋体" w:eastAsia="宋体" w:hAnsi="宋体" w:hint="eastAsia"/>
+              </w:rPr>
+              <w:t>。</w:t>
             </w:r>
             <w:r>
               <w:rPr>
@@ -3618,36 +3584,8 @@
               <w:rPr>
                 <w:rFonts w:ascii="宋体" w:eastAsia="宋体" w:hAnsi="宋体"/>
               </w:rPr>
-              <w:t>数据来源查看数据流向。见：</w:t>
-            </w:r>
-            <w:hyperlink r:id="rId14" w:history="1">
-              <w:r>
-                <w:rPr>
-                  <w:rFonts w:ascii="宋体" w:eastAsia="宋体" w:hAnsi="宋体"/>
-                </w:rPr>
-                <w:t>https://github.com/Alanrah/Visualization</w:t>
-              </w:r>
-            </w:hyperlink>
-            <w:r>
-              <w:rPr>
-                <w:rFonts w:ascii="宋体" w:eastAsia="宋体" w:hAnsi="宋体"/>
-              </w:rPr>
-              <w:t xml:space="preserve"> </w:t>
-            </w:r>
-            <w:r>
-              <w:rPr>
-                <w:rFonts w:ascii="宋体" w:eastAsia="宋体" w:hAnsi="宋体"/>
-              </w:rPr>
-              <w:t xml:space="preserve"> </w:t>
-            </w:r>
-          </w:p>
-          <w:p>
-            <w:pPr>
-              <w:jc w:val="left"/>
-              <w:rPr>
-                <w:rFonts w:ascii="宋体" w:eastAsia="宋体" w:hAnsi="宋体"/>
-              </w:rPr>
-            </w:pPr>
+              <w:t>数据来源查看数据流向。</w:t>
+            </w:r>
           </w:p>
           <w:p>
             <w:pPr>
@@ -3723,6 +3661,7 @@
               <w:rPr>
                 <w:rFonts w:ascii="宋体" w:eastAsia="宋体" w:hAnsi="宋体" w:hint="eastAsia"/>
               </w:rPr>
+              <w:lastRenderedPageBreak/>
               <w:t>软件环境：</w:t>
             </w:r>
             <w:r>
@@ -3846,18 +3785,6 @@
                 <w:rFonts w:ascii="宋体" w:eastAsia="宋体" w:hAnsi="宋体"/>
               </w:rPr>
               <w:t>CNN</w:t>
-            </w:r>
-            <w:r>
-              <w:rPr>
-                <w:rFonts w:ascii="宋体" w:eastAsia="宋体" w:hAnsi="宋体" w:hint="eastAsia"/>
-              </w:rPr>
-              <w:t>、</w:t>
-            </w:r>
-            <w:r>
-              <w:rPr>
-                <w:rFonts w:ascii="宋体" w:eastAsia="宋体" w:hAnsi="宋体"/>
-              </w:rPr>
-              <w:t>Vue、ElementUI</w:t>
             </w:r>
           </w:p>
           <w:p>
@@ -5939,7 +5866,7 @@
 </file>
 
 <file path=customXml/itemProps2.xml><?xml version="1.0" encoding="utf-8"?>
-<ds:datastoreItem xmlns:ds="http://schemas.openxmlformats.org/officeDocument/2006/customXml" ds:itemID="{C77354A3-347E-4883-87B3-442EE9835033}">
+<ds:datastoreItem xmlns:ds="http://schemas.openxmlformats.org/officeDocument/2006/customXml" ds:itemID="{FF445604-FCFF-4B82-AF6B-8F86254727FD}">
   <ds:schemaRefs>
     <ds:schemaRef ds:uri="http://schemas.openxmlformats.org/officeDocument/2006/bibliography"/>
   </ds:schemaRefs>

--- a/张雅茹-北邮-前端实习.docx
+++ b/张雅茹-北邮-前端实习.docx
@@ -2286,7 +2286,19 @@
               <w:rPr>
                 <w:rFonts w:ascii="宋体" w:eastAsia="宋体" w:hAnsi="宋体"/>
               </w:rPr>
-              <w:t>开发工具如</w:t>
+              <w:t>开发工具</w:t>
+            </w:r>
+            <w:r>
+              <w:rPr>
+                <w:rFonts w:ascii="宋体" w:eastAsia="宋体" w:hAnsi="宋体" w:hint="eastAsia"/>
+              </w:rPr>
+              <w:t>，</w:t>
+            </w:r>
+            <w:r>
+              <w:rPr>
+                <w:rFonts w:ascii="宋体" w:eastAsia="宋体" w:hAnsi="宋体"/>
+              </w:rPr>
+              <w:t>如</w:t>
             </w:r>
             <w:r>
               <w:rPr>
@@ -2359,6 +2371,30 @@
                 <w:rFonts w:ascii="宋体" w:eastAsia="宋体" w:hAnsi="宋体"/>
               </w:rPr>
               <w:t>VUE</w:t>
+            </w:r>
+            <w:r>
+              <w:rPr>
+                <w:rFonts w:ascii="宋体" w:eastAsia="宋体" w:hAnsi="宋体" w:hint="eastAsia"/>
+              </w:rPr>
+              <w:t>、</w:t>
+            </w:r>
+            <w:r>
+              <w:rPr>
+                <w:rFonts w:ascii="宋体" w:eastAsia="宋体" w:hAnsi="宋体"/>
+              </w:rPr>
+              <w:t>JSON</w:t>
+            </w:r>
+            <w:r>
+              <w:rPr>
+                <w:rFonts w:ascii="宋体" w:eastAsia="宋体" w:hAnsi="宋体" w:hint="eastAsia"/>
+              </w:rPr>
+              <w:t>、</w:t>
+            </w:r>
+            <w:r>
+              <w:rPr>
+                <w:rFonts w:ascii="宋体" w:eastAsia="宋体" w:hAnsi="宋体"/>
+              </w:rPr>
+              <w:t>Jquery</w:t>
             </w:r>
             <w:bookmarkStart w:id="0" w:name="_GoBack"/>
             <w:bookmarkEnd w:id="0"/>
@@ -2426,19 +2462,43 @@
               <w:rPr>
                 <w:rFonts w:ascii="宋体" w:eastAsia="宋体" w:hAnsi="宋体" w:hint="eastAsia"/>
               </w:rPr>
-              <w:t>、神经网络</w:t>
-            </w:r>
-            <w:r>
-              <w:rPr>
-                <w:rFonts w:ascii="宋体" w:eastAsia="宋体" w:hAnsi="宋体"/>
-              </w:rPr>
-              <w:t>和深度学习的基础知识，熟悉卷积神经网络</w:t>
-            </w:r>
-            <w:r>
-              <w:rPr>
-                <w:rFonts w:ascii="宋体" w:eastAsia="宋体" w:hAnsi="宋体" w:hint="eastAsia"/>
-              </w:rPr>
-              <w:t>（CNN）；</w:t>
+              <w:t>、</w:t>
+            </w:r>
+            <w:r>
+              <w:rPr>
+                <w:rFonts w:ascii="宋体" w:eastAsia="宋体" w:hAnsi="宋体" w:hint="eastAsia"/>
+              </w:rPr>
+              <w:t>ubuntu、</w:t>
+            </w:r>
+            <w:r>
+              <w:rPr>
+                <w:rFonts w:ascii="宋体" w:eastAsia="宋体" w:hAnsi="宋体" w:hint="eastAsia"/>
+              </w:rPr>
+              <w:t>卷积</w:t>
+            </w:r>
+            <w:r>
+              <w:rPr>
+                <w:rFonts w:ascii="宋体" w:eastAsia="宋体" w:hAnsi="宋体" w:hint="eastAsia"/>
+              </w:rPr>
+              <w:t>神经网络</w:t>
+            </w:r>
+            <w:r>
+              <w:rPr>
+                <w:rFonts w:ascii="宋体" w:eastAsia="宋体" w:hAnsi="宋体" w:hint="eastAsia"/>
+              </w:rPr>
+              <w:t>（CNN）</w:t>
+            </w:r>
+            <w:r>
+              <w:rPr>
+                <w:rFonts w:ascii="宋体" w:eastAsia="宋体" w:hAnsi="宋体"/>
+              </w:rPr>
+              <w:t>和深度学习的基础知识</w:t>
+            </w:r>
+            <w:r>
+              <w:rPr>
+                <w:rFonts w:ascii="宋体" w:eastAsia="宋体" w:hAnsi="宋体" w:hint="eastAsia"/>
+              </w:rPr>
+              <w:t>；</w:t>
             </w:r>
           </w:p>
           <w:p>
@@ -2534,7 +2594,19 @@
               <w:rPr>
                 <w:rFonts w:ascii="宋体" w:eastAsia="宋体" w:hAnsi="宋体" w:hint="eastAsia"/>
               </w:rPr>
-              <w:t>语句，了解HDFS分布式文件系统；</w:t>
+              <w:t>语句，了解</w:t>
+            </w:r>
+            <w:r>
+              <w:rPr>
+                <w:rFonts w:ascii="宋体" w:eastAsia="宋体" w:hAnsi="宋体" w:hint="eastAsia"/>
+              </w:rPr>
+              <w:t>Spark、</w:t>
+            </w:r>
+            <w:r>
+              <w:rPr>
+                <w:rFonts w:ascii="宋体" w:eastAsia="宋体" w:hAnsi="宋体" w:hint="eastAsia"/>
+              </w:rPr>
+              <w:t>HDFS分布式文件系统；</w:t>
             </w:r>
           </w:p>
           <w:p>
@@ -2743,7 +2815,19 @@
               <w:rPr>
                 <w:rFonts w:ascii="宋体" w:eastAsia="宋体" w:hAnsi="宋体" w:hint="eastAsia"/>
               </w:rPr>
-              <w:t>17.4-2</w:t>
+              <w:t>17.</w:t>
+            </w:r>
+            <w:r>
+              <w:rPr>
+                <w:rFonts w:ascii="宋体" w:eastAsia="宋体" w:hAnsi="宋体"/>
+              </w:rPr>
+              <w:t>7</w:t>
+            </w:r>
+            <w:r>
+              <w:rPr>
+                <w:rFonts w:ascii="宋体" w:eastAsia="宋体" w:hAnsi="宋体" w:hint="eastAsia"/>
+              </w:rPr>
+              <w:t>-2</w:t>
             </w:r>
             <w:r>
               <w:rPr>
@@ -3307,7 +3391,13 @@
               <w:rPr>
                 <w:rFonts w:ascii="宋体" w:eastAsia="宋体" w:hAnsi="宋体" w:hint="eastAsia"/>
               </w:rPr>
-              <w:t>17.11</w:t>
+              <w:t>17.</w:t>
+            </w:r>
+            <w:r>
+              <w:rPr>
+                <w:rFonts w:ascii="宋体" w:eastAsia="宋体" w:hAnsi="宋体"/>
+              </w:rPr>
+              <w:t>7</w:t>
             </w:r>
           </w:p>
           <w:p>
@@ -4128,7 +4218,25 @@
               <w:rPr>
                 <w:rFonts w:ascii="宋体" w:eastAsia="宋体" w:hAnsi="宋体"/>
               </w:rPr>
-              <w:t>平时喜欢健身、跑步、游泳、打羽毛球</w:t>
+              <w:t>平时喜欢</w:t>
+            </w:r>
+            <w:r>
+              <w:rPr>
+                <w:rFonts w:ascii="宋体" w:eastAsia="宋体" w:hAnsi="宋体" w:hint="eastAsia"/>
+              </w:rPr>
+              <w:t>唱歌</w:t>
+            </w:r>
+            <w:r>
+              <w:rPr>
+                <w:rFonts w:ascii="宋体" w:eastAsia="宋体" w:hAnsi="宋体"/>
+              </w:rPr>
+              <w:t>、聚餐、</w:t>
+            </w:r>
+            <w:r>
+              <w:rPr>
+                <w:rFonts w:ascii="宋体" w:eastAsia="宋体" w:hAnsi="宋体"/>
+              </w:rPr>
+              <w:t>健身、跑步、游泳、打羽毛球</w:t>
             </w:r>
             <w:r>
               <w:rPr>
@@ -5866,7 +5974,7 @@
 </file>
 
 <file path=customXml/itemProps2.xml><?xml version="1.0" encoding="utf-8"?>
-<ds:datastoreItem xmlns:ds="http://schemas.openxmlformats.org/officeDocument/2006/customXml" ds:itemID="{FF445604-FCFF-4B82-AF6B-8F86254727FD}">
+<ds:datastoreItem xmlns:ds="http://schemas.openxmlformats.org/officeDocument/2006/customXml" ds:itemID="{CFC3D158-2D1B-4A6C-9DD8-8D1EC092FEFA}">
   <ds:schemaRefs>
     <ds:schemaRef ds:uri="http://schemas.openxmlformats.org/officeDocument/2006/bibliography"/>
   </ds:schemaRefs>

--- a/张雅茹-北邮-前端实习.docx
+++ b/张雅茹-北邮-前端实习.docx
@@ -98,7 +98,7 @@
             <w:pPr>
               <w:wordWrap w:val="0"/>
               <w:spacing w:line="600" w:lineRule="exact"/>
-              <w:ind w:left="5160" w:right="800" w:hangingChars="2150" w:hanging="5160"/>
+              <w:ind w:left="5280" w:right="800" w:hangingChars="2200" w:hanging="5280"/>
               <w:jc w:val="left"/>
               <w:rPr>
                 <w:rFonts w:ascii="微软雅黑" w:eastAsia="微软雅黑" w:hAnsi="微软雅黑" w:cs="Helvetica"/>
@@ -112,13 +112,13 @@
               <w:rPr>
                 <w:rFonts w:ascii="宋体" w:eastAsia="宋体" w:hAnsi="宋体" w:hint="eastAsia"/>
               </w:rPr>
-              <w:t>北京市</w:t>
-            </w:r>
-            <w:r>
-              <w:rPr>
-                <w:rFonts w:ascii="宋体" w:eastAsia="宋体" w:hAnsi="宋体" w:hint="eastAsia"/>
-              </w:rPr>
               <w:t>北京邮电大学网络技术研究院（研二）</w:t>
+            </w:r>
+            <w:r>
+              <w:rPr>
+                <w:rFonts w:ascii="宋体" w:eastAsia="宋体" w:hAnsi="宋体" w:hint="eastAsia"/>
+              </w:rPr>
+              <w:t xml:space="preserve">  </w:t>
             </w:r>
             <w:r>
               <w:rPr>
@@ -298,11 +298,13 @@
               </w:tabs>
               <w:spacing w:line="320" w:lineRule="exact"/>
               <w:rPr>
-                <w:rFonts w:ascii="黑体" w:eastAsia="黑体" w:hAnsi="黑体"/>
+                <w:rFonts w:ascii="黑体" w:eastAsia="黑体" w:hAnsi="黑体" w:hint="eastAsia"/>
                 <w:sz w:val="28"/>
                 <w:szCs w:val="28"/>
               </w:rPr>
             </w:pPr>
+            <w:bookmarkStart w:id="0" w:name="_GoBack"/>
+            <w:bookmarkEnd w:id="0"/>
           </w:p>
           <w:p>
             <w:pPr>
@@ -1059,6 +1061,118 @@
           </w:p>
           <w:p>
             <w:pPr>
+              <w:tabs>
+                <w:tab w:val="left" w:pos="3578"/>
+                <w:tab w:val="left" w:pos="6129"/>
+              </w:tabs>
+              <w:spacing w:line="320" w:lineRule="exact"/>
+              <w:rPr>
+                <w:rFonts w:ascii="黑体" w:eastAsia="黑体" w:hAnsi="黑体"/>
+                <w:sz w:val="28"/>
+                <w:szCs w:val="28"/>
+              </w:rPr>
+            </w:pPr>
+          </w:p>
+          <w:p>
+            <w:pPr>
+              <w:tabs>
+                <w:tab w:val="left" w:pos="3578"/>
+                <w:tab w:val="left" w:pos="6129"/>
+              </w:tabs>
+              <w:spacing w:line="320" w:lineRule="exact"/>
+              <w:rPr>
+                <w:rFonts w:ascii="黑体" w:eastAsia="黑体" w:hAnsi="黑体"/>
+                <w:sz w:val="28"/>
+                <w:szCs w:val="28"/>
+              </w:rPr>
+            </w:pPr>
+          </w:p>
+          <w:p>
+            <w:pPr>
+              <w:tabs>
+                <w:tab w:val="left" w:pos="3578"/>
+                <w:tab w:val="left" w:pos="6129"/>
+              </w:tabs>
+              <w:spacing w:line="320" w:lineRule="exact"/>
+              <w:rPr>
+                <w:rFonts w:ascii="黑体" w:eastAsia="黑体" w:hAnsi="黑体"/>
+                <w:sz w:val="28"/>
+                <w:szCs w:val="28"/>
+              </w:rPr>
+            </w:pPr>
+          </w:p>
+          <w:p>
+            <w:pPr>
+              <w:tabs>
+                <w:tab w:val="left" w:pos="3578"/>
+                <w:tab w:val="left" w:pos="6129"/>
+              </w:tabs>
+              <w:spacing w:line="320" w:lineRule="exact"/>
+              <w:rPr>
+                <w:rFonts w:ascii="黑体" w:eastAsia="黑体" w:hAnsi="黑体"/>
+                <w:sz w:val="28"/>
+                <w:szCs w:val="28"/>
+              </w:rPr>
+            </w:pPr>
+          </w:p>
+          <w:p>
+            <w:pPr>
+              <w:tabs>
+                <w:tab w:val="left" w:pos="3578"/>
+                <w:tab w:val="left" w:pos="6129"/>
+              </w:tabs>
+              <w:spacing w:line="320" w:lineRule="exact"/>
+              <w:rPr>
+                <w:rFonts w:ascii="黑体" w:eastAsia="黑体" w:hAnsi="黑体"/>
+                <w:sz w:val="28"/>
+                <w:szCs w:val="28"/>
+              </w:rPr>
+            </w:pPr>
+          </w:p>
+          <w:p>
+            <w:pPr>
+              <w:tabs>
+                <w:tab w:val="left" w:pos="3578"/>
+                <w:tab w:val="left" w:pos="6129"/>
+              </w:tabs>
+              <w:spacing w:line="320" w:lineRule="exact"/>
+              <w:rPr>
+                <w:rFonts w:ascii="黑体" w:eastAsia="黑体" w:hAnsi="黑体"/>
+                <w:sz w:val="28"/>
+                <w:szCs w:val="28"/>
+              </w:rPr>
+            </w:pPr>
+          </w:p>
+          <w:p>
+            <w:pPr>
+              <w:tabs>
+                <w:tab w:val="left" w:pos="3578"/>
+                <w:tab w:val="left" w:pos="6129"/>
+              </w:tabs>
+              <w:spacing w:line="320" w:lineRule="exact"/>
+              <w:rPr>
+                <w:rFonts w:ascii="黑体" w:eastAsia="黑体" w:hAnsi="黑体" w:hint="eastAsia"/>
+                <w:sz w:val="28"/>
+                <w:szCs w:val="28"/>
+              </w:rPr>
+            </w:pPr>
+          </w:p>
+          <w:p>
+            <w:pPr>
+              <w:tabs>
+                <w:tab w:val="left" w:pos="3578"/>
+                <w:tab w:val="left" w:pos="6129"/>
+              </w:tabs>
+              <w:spacing w:line="320" w:lineRule="exact"/>
+              <w:rPr>
+                <w:rFonts w:ascii="黑体" w:eastAsia="黑体" w:hAnsi="黑体"/>
+                <w:sz w:val="28"/>
+                <w:szCs w:val="28"/>
+              </w:rPr>
+            </w:pPr>
+          </w:p>
+          <w:p>
+            <w:pPr>
               <w:pBdr>
                 <w:bottom w:val="single" w:sz="12" w:space="1" w:color="6EA8DD"/>
               </w:pBdr>
@@ -1199,11 +1313,36 @@
               </w:tabs>
               <w:spacing w:line="320" w:lineRule="exact"/>
               <w:rPr>
+                <w:rFonts w:ascii="黑体" w:eastAsia="黑体" w:hAnsi="黑体" w:hint="eastAsia"/>
+                <w:sz w:val="28"/>
+                <w:szCs w:val="28"/>
+              </w:rPr>
+            </w:pPr>
+          </w:p>
+          <w:p>
+            <w:pPr>
+              <w:pBdr>
+                <w:bottom w:val="single" w:sz="12" w:space="1" w:color="6EA8DD"/>
+              </w:pBdr>
+              <w:tabs>
+                <w:tab w:val="left" w:pos="3578"/>
+                <w:tab w:val="left" w:pos="6129"/>
+              </w:tabs>
+              <w:spacing w:line="320" w:lineRule="exact"/>
+              <w:rPr>
                 <w:rFonts w:ascii="黑体" w:eastAsia="黑体" w:hAnsi="黑体"/>
                 <w:sz w:val="28"/>
                 <w:szCs w:val="28"/>
               </w:rPr>
             </w:pPr>
+            <w:r>
+              <w:rPr>
+                <w:rFonts w:ascii="黑体" w:eastAsia="黑体" w:hAnsi="黑体" w:hint="eastAsia"/>
+                <w:sz w:val="28"/>
+                <w:szCs w:val="28"/>
+              </w:rPr>
+              <w:t>自主评价</w:t>
+            </w:r>
           </w:p>
           <w:p>
             <w:pPr>
@@ -1215,127 +1354,7 @@
                 <w:tab w:val="left" w:pos="6129"/>
               </w:tabs>
               <w:spacing w:line="320" w:lineRule="exact"/>
-              <w:rPr>
-                <w:rFonts w:ascii="黑体" w:eastAsia="黑体" w:hAnsi="黑体"/>
-                <w:sz w:val="28"/>
-                <w:szCs w:val="28"/>
-              </w:rPr>
-            </w:pPr>
-            <w:r>
-              <w:rPr>
-                <w:rFonts w:ascii="黑体" w:eastAsia="黑体" w:hAnsi="黑体" w:hint="eastAsia"/>
-                <w:sz w:val="28"/>
-                <w:szCs w:val="28"/>
-              </w:rPr>
-              <w:t>自主评价</w:t>
-            </w:r>
-          </w:p>
-          <w:p>
-            <w:pPr>
-              <w:pBdr>
-                <w:bottom w:val="single" w:sz="12" w:space="1" w:color="6EA8DD"/>
-              </w:pBdr>
-              <w:tabs>
-                <w:tab w:val="left" w:pos="3578"/>
-                <w:tab w:val="left" w:pos="6129"/>
-              </w:tabs>
-              <w:spacing w:line="320" w:lineRule="exact"/>
               <w:ind w:right="1440"/>
-              <w:rPr>
-                <w:rFonts w:ascii="微软雅黑" w:eastAsia="微软雅黑" w:hAnsi="微软雅黑"/>
-                <w:color w:val="595959" w:themeColor="text1" w:themeTint="A6"/>
-                <w:sz w:val="20"/>
-                <w:szCs w:val="20"/>
-              </w:rPr>
-            </w:pPr>
-          </w:p>
-          <w:p>
-            <w:pPr>
-              <w:pBdr>
-                <w:bottom w:val="single" w:sz="12" w:space="1" w:color="6EA8DD"/>
-              </w:pBdr>
-              <w:tabs>
-                <w:tab w:val="left" w:pos="3578"/>
-                <w:tab w:val="left" w:pos="6129"/>
-              </w:tabs>
-              <w:spacing w:line="320" w:lineRule="exact"/>
-              <w:ind w:right="1680"/>
-              <w:rPr>
-                <w:rFonts w:ascii="微软雅黑" w:eastAsia="微软雅黑" w:hAnsi="微软雅黑"/>
-                <w:color w:val="595959" w:themeColor="text1" w:themeTint="A6"/>
-                <w:sz w:val="20"/>
-                <w:szCs w:val="20"/>
-              </w:rPr>
-            </w:pPr>
-          </w:p>
-          <w:p>
-            <w:pPr>
-              <w:pBdr>
-                <w:bottom w:val="single" w:sz="12" w:space="1" w:color="6EA8DD"/>
-              </w:pBdr>
-              <w:tabs>
-                <w:tab w:val="left" w:pos="3578"/>
-                <w:tab w:val="left" w:pos="6129"/>
-              </w:tabs>
-              <w:spacing w:line="320" w:lineRule="exact"/>
-              <w:ind w:right="1680"/>
-              <w:rPr>
-                <w:rFonts w:ascii="微软雅黑" w:eastAsia="微软雅黑" w:hAnsi="微软雅黑"/>
-                <w:color w:val="595959" w:themeColor="text1" w:themeTint="A6"/>
-                <w:sz w:val="20"/>
-                <w:szCs w:val="20"/>
-              </w:rPr>
-            </w:pPr>
-          </w:p>
-          <w:p>
-            <w:pPr>
-              <w:pBdr>
-                <w:bottom w:val="single" w:sz="12" w:space="1" w:color="6EA8DD"/>
-              </w:pBdr>
-              <w:tabs>
-                <w:tab w:val="left" w:pos="3578"/>
-                <w:tab w:val="left" w:pos="6129"/>
-              </w:tabs>
-              <w:spacing w:line="320" w:lineRule="exact"/>
-              <w:ind w:right="1680"/>
-              <w:rPr>
-                <w:rFonts w:ascii="微软雅黑" w:eastAsia="微软雅黑" w:hAnsi="微软雅黑"/>
-                <w:color w:val="595959" w:themeColor="text1" w:themeTint="A6"/>
-                <w:sz w:val="20"/>
-                <w:szCs w:val="20"/>
-              </w:rPr>
-            </w:pPr>
-          </w:p>
-          <w:p>
-            <w:pPr>
-              <w:pBdr>
-                <w:bottom w:val="single" w:sz="12" w:space="1" w:color="6EA8DD"/>
-              </w:pBdr>
-              <w:tabs>
-                <w:tab w:val="left" w:pos="3578"/>
-                <w:tab w:val="left" w:pos="6129"/>
-              </w:tabs>
-              <w:spacing w:line="320" w:lineRule="exact"/>
-              <w:ind w:right="1680"/>
-              <w:rPr>
-                <w:rFonts w:ascii="微软雅黑" w:eastAsia="微软雅黑" w:hAnsi="微软雅黑"/>
-                <w:color w:val="595959" w:themeColor="text1" w:themeTint="A6"/>
-                <w:sz w:val="20"/>
-                <w:szCs w:val="20"/>
-              </w:rPr>
-            </w:pPr>
-          </w:p>
-          <w:p>
-            <w:pPr>
-              <w:pBdr>
-                <w:bottom w:val="single" w:sz="12" w:space="1" w:color="6EA8DD"/>
-              </w:pBdr>
-              <w:tabs>
-                <w:tab w:val="left" w:pos="3578"/>
-                <w:tab w:val="left" w:pos="6129"/>
-              </w:tabs>
-              <w:spacing w:line="320" w:lineRule="exact"/>
-              <w:ind w:right="1680"/>
               <w:rPr>
                 <w:rFonts w:ascii="微软雅黑" w:eastAsia="微软雅黑" w:hAnsi="微软雅黑"/>
                 <w:color w:val="595959" w:themeColor="text1" w:themeTint="A6"/>
@@ -1699,7 +1718,7 @@
           <w:p>
             <w:pPr>
               <w:tabs>
-                <w:tab w:val="left" w:pos="1665"/>
+                <w:tab w:val="left" w:pos="1905"/>
                 <w:tab w:val="left" w:pos="3578"/>
                 <w:tab w:val="left" w:pos="6129"/>
               </w:tabs>
@@ -1767,25 +1786,19 @@
               <w:rPr>
                 <w:rFonts w:ascii="宋体" w:eastAsia="宋体" w:hAnsi="宋体" w:hint="eastAsia"/>
               </w:rPr>
-              <w:t>实习求职</w:t>
-            </w:r>
-            <w:r>
-              <w:rPr>
-                <w:rFonts w:ascii="宋体" w:eastAsia="宋体" w:hAnsi="宋体"/>
-              </w:rPr>
-              <w:t>意向：</w:t>
-            </w:r>
-            <w:r>
-              <w:rPr>
-                <w:rFonts w:ascii="宋体" w:eastAsia="宋体" w:hAnsi="宋体" w:hint="eastAsia"/>
-              </w:rPr>
-              <w:t>暑期</w:t>
-            </w:r>
-            <w:r>
-              <w:rPr>
-                <w:rFonts w:ascii="宋体" w:eastAsia="宋体" w:hAnsi="宋体"/>
-              </w:rPr>
-              <w:t>前端开发</w:t>
+              <w:t xml:space="preserve">  </w:t>
+            </w:r>
+            <w:r>
+              <w:rPr>
+                <w:rFonts w:ascii="宋体" w:eastAsia="宋体" w:hAnsi="宋体" w:hint="eastAsia"/>
+              </w:rPr>
+              <w:t>求职</w:t>
+            </w:r>
+            <w:r>
+              <w:rPr>
+                <w:rFonts w:ascii="宋体" w:eastAsia="宋体" w:hAnsi="宋体"/>
+              </w:rPr>
+              <w:t>意向：前端开发</w:t>
             </w:r>
             <w:r>
               <w:rPr>
@@ -1869,7 +1882,19 @@
               <w:rPr>
                 <w:rFonts w:ascii="宋体" w:eastAsia="宋体" w:hAnsi="宋体" w:hint="eastAsia"/>
               </w:rPr>
-              <w:t xml:space="preserve">   政治面貌</w:t>
+              <w:t xml:space="preserve">   </w:t>
+            </w:r>
+            <w:r>
+              <w:rPr>
+                <w:rFonts w:ascii="宋体" w:eastAsia="宋体" w:hAnsi="宋体"/>
+              </w:rPr>
+              <w:t xml:space="preserve">  </w:t>
+            </w:r>
+            <w:r>
+              <w:rPr>
+                <w:rFonts w:ascii="宋体" w:eastAsia="宋体" w:hAnsi="宋体" w:hint="eastAsia"/>
+              </w:rPr>
+              <w:t>政治面貌</w:t>
             </w:r>
             <w:r>
               <w:rPr>
@@ -1959,7 +1984,7 @@
               </w:tabs>
               <w:spacing w:line="320" w:lineRule="exact"/>
               <w:rPr>
-                <w:rFonts w:ascii="宋体" w:eastAsia="宋体" w:hAnsi="宋体"/>
+                <w:rFonts w:ascii="宋体" w:eastAsia="宋体" w:hAnsi="宋体" w:hint="eastAsia"/>
               </w:rPr>
             </w:pPr>
             <w:r>
@@ -1988,13 +2013,43 @@
             </w:r>
             <w:r>
               <w:rPr>
-                <w:rFonts w:ascii="宋体" w:eastAsia="宋体" w:hAnsi="宋体" w:hint="eastAsia"/>
-              </w:rPr>
-              <w:t>网络技术研究院</w:t>
-            </w:r>
-            <w:r>
-              <w:rPr>
-                <w:rFonts w:ascii="宋体" w:eastAsia="宋体" w:hAnsi="宋体" w:hint="eastAsia"/>
+                <w:rFonts w:ascii="宋体" w:eastAsia="宋体" w:hAnsi="宋体"/>
+              </w:rPr>
+              <w:t>201</w:t>
+            </w:r>
+            <w:r>
+              <w:rPr>
+                <w:rFonts w:ascii="宋体" w:eastAsia="宋体" w:hAnsi="宋体"/>
+              </w:rPr>
+              <w:t>6</w:t>
+            </w:r>
+            <w:r>
+              <w:rPr>
+                <w:rFonts w:ascii="宋体" w:eastAsia="宋体" w:hAnsi="宋体"/>
+              </w:rPr>
+              <w:t>.09-201</w:t>
+            </w:r>
+            <w:r>
+              <w:rPr>
+                <w:rFonts w:ascii="宋体" w:eastAsia="宋体" w:hAnsi="宋体"/>
+              </w:rPr>
+              <w:t>9</w:t>
+            </w:r>
+            <w:r>
+              <w:rPr>
+                <w:rFonts w:ascii="宋体" w:eastAsia="宋体" w:hAnsi="宋体"/>
+              </w:rPr>
+              <w:t>.0</w:t>
+            </w:r>
+            <w:r>
+              <w:rPr>
+                <w:rFonts w:ascii="宋体" w:eastAsia="宋体" w:hAnsi="宋体"/>
+              </w:rPr>
+              <w:t>3</w:t>
+            </w:r>
+            <w:r>
+              <w:rPr>
+                <w:rFonts w:ascii="宋体" w:eastAsia="宋体" w:hAnsi="宋体"/>
               </w:rPr>
               <w:t xml:space="preserve"> </w:t>
             </w:r>
@@ -2002,41 +2057,11 @@
               <w:rPr>
                 <w:rFonts w:ascii="宋体" w:eastAsia="宋体" w:hAnsi="宋体"/>
               </w:rPr>
-              <w:t>201</w:t>
-            </w:r>
-            <w:r>
-              <w:rPr>
-                <w:rFonts w:ascii="宋体" w:eastAsia="宋体" w:hAnsi="宋体"/>
-              </w:rPr>
-              <w:t>6</w:t>
-            </w:r>
-            <w:r>
-              <w:rPr>
-                <w:rFonts w:ascii="宋体" w:eastAsia="宋体" w:hAnsi="宋体"/>
-              </w:rPr>
-              <w:t>.09-201</w:t>
-            </w:r>
-            <w:r>
-              <w:rPr>
-                <w:rFonts w:ascii="宋体" w:eastAsia="宋体" w:hAnsi="宋体"/>
-              </w:rPr>
-              <w:t>9</w:t>
-            </w:r>
-            <w:r>
-              <w:rPr>
-                <w:rFonts w:ascii="宋体" w:eastAsia="宋体" w:hAnsi="宋体"/>
-              </w:rPr>
-              <w:t>.0</w:t>
-            </w:r>
-            <w:r>
-              <w:rPr>
-                <w:rFonts w:ascii="宋体" w:eastAsia="宋体" w:hAnsi="宋体"/>
-              </w:rPr>
-              <w:t>3</w:t>
-            </w:r>
-            <w:r>
-              <w:rPr>
-                <w:rFonts w:ascii="宋体" w:eastAsia="宋体" w:hAnsi="宋体"/>
+              <w:t>计算机科学与技术</w:t>
+            </w:r>
+            <w:r>
+              <w:rPr>
+                <w:rFonts w:ascii="宋体" w:eastAsia="宋体" w:hAnsi="宋体" w:hint="eastAsia"/>
               </w:rPr>
               <w:t xml:space="preserve"> </w:t>
             </w:r>
@@ -2044,31 +2069,31 @@
               <w:rPr>
                 <w:rFonts w:ascii="宋体" w:eastAsia="宋体" w:hAnsi="宋体"/>
               </w:rPr>
-              <w:t>计算机科学与技术</w:t>
-            </w:r>
-            <w:r>
-              <w:rPr>
-                <w:rFonts w:ascii="宋体" w:eastAsia="宋体" w:hAnsi="宋体" w:hint="eastAsia"/>
-              </w:rPr>
               <w:t xml:space="preserve"> </w:t>
             </w:r>
             <w:r>
               <w:rPr>
                 <w:rFonts w:ascii="宋体" w:eastAsia="宋体" w:hAnsi="宋体"/>
               </w:rPr>
-              <w:t xml:space="preserve"> </w:t>
-            </w:r>
-            <w:r>
-              <w:rPr>
-                <w:rFonts w:ascii="宋体" w:eastAsia="宋体" w:hAnsi="宋体"/>
-              </w:rPr>
               <w:t>硕士</w:t>
             </w:r>
             <w:r>
               <w:rPr>
                 <w:rFonts w:ascii="宋体" w:eastAsia="宋体" w:hAnsi="宋体"/>
               </w:rPr>
-              <w:tab/>
+              <w:t xml:space="preserve">   </w:t>
+            </w:r>
+            <w:r>
+              <w:rPr>
+                <w:rFonts w:ascii="宋体" w:eastAsia="宋体" w:hAnsi="宋体" w:hint="eastAsia"/>
+              </w:rPr>
+              <w:t>成绩前10</w:t>
+            </w:r>
+            <w:r>
+              <w:rPr>
+                <w:rFonts w:ascii="宋体" w:eastAsia="宋体" w:hAnsi="宋体"/>
+              </w:rPr>
+              <w:t>%</w:t>
             </w:r>
           </w:p>
           <w:p>
@@ -2080,7 +2105,7 @@
               </w:tabs>
               <w:spacing w:line="320" w:lineRule="exact"/>
               <w:rPr>
-                <w:rFonts w:ascii="宋体" w:eastAsia="宋体" w:hAnsi="宋体"/>
+                <w:rFonts w:ascii="宋体" w:eastAsia="宋体" w:hAnsi="宋体" w:hint="eastAsia"/>
               </w:rPr>
             </w:pPr>
             <w:r>
@@ -2109,6 +2134,42 @@
             </w:r>
             <w:r>
               <w:rPr>
+                <w:rFonts w:ascii="宋体" w:eastAsia="宋体" w:hAnsi="宋体"/>
+              </w:rPr>
+              <w:t>20</w:t>
+            </w:r>
+            <w:r>
+              <w:rPr>
+                <w:rFonts w:ascii="宋体" w:eastAsia="宋体" w:hAnsi="宋体"/>
+              </w:rPr>
+              <w:t>12</w:t>
+            </w:r>
+            <w:r>
+              <w:rPr>
+                <w:rFonts w:ascii="宋体" w:eastAsia="宋体" w:hAnsi="宋体"/>
+              </w:rPr>
+              <w:t>.09-20</w:t>
+            </w:r>
+            <w:r>
+              <w:rPr>
+                <w:rFonts w:ascii="宋体" w:eastAsia="宋体" w:hAnsi="宋体"/>
+              </w:rPr>
+              <w:t>16</w:t>
+            </w:r>
+            <w:r>
+              <w:rPr>
+                <w:rFonts w:ascii="宋体" w:eastAsia="宋体" w:hAnsi="宋体"/>
+              </w:rPr>
+              <w:t>.06</w:t>
+            </w:r>
+            <w:r>
+              <w:rPr>
+                <w:rFonts w:ascii="宋体" w:eastAsia="宋体" w:hAnsi="宋体"/>
+              </w:rPr>
+              <w:t xml:space="preserve"> </w:t>
+            </w:r>
+            <w:r>
+              <w:rPr>
                 <w:rFonts w:ascii="宋体" w:eastAsia="宋体" w:hAnsi="宋体" w:hint="eastAsia"/>
               </w:rPr>
               <w:t>计算机</w:t>
@@ -2117,60 +2178,17 @@
               <w:rPr>
                 <w:rFonts w:ascii="宋体" w:eastAsia="宋体" w:hAnsi="宋体"/>
               </w:rPr>
-              <w:t>学院</w:t>
-            </w:r>
-            <w:r>
-              <w:rPr>
-                <w:rFonts w:ascii="宋体" w:eastAsia="宋体" w:hAnsi="宋体"/>
-              </w:rPr>
-              <w:tab/>
-              <w:t>20</w:t>
-            </w:r>
-            <w:r>
-              <w:rPr>
-                <w:rFonts w:ascii="宋体" w:eastAsia="宋体" w:hAnsi="宋体"/>
-              </w:rPr>
-              <w:t>12</w:t>
-            </w:r>
-            <w:r>
-              <w:rPr>
-                <w:rFonts w:ascii="宋体" w:eastAsia="宋体" w:hAnsi="宋体"/>
-              </w:rPr>
-              <w:t>.09-20</w:t>
-            </w:r>
-            <w:r>
-              <w:rPr>
-                <w:rFonts w:ascii="宋体" w:eastAsia="宋体" w:hAnsi="宋体"/>
-              </w:rPr>
-              <w:t>16</w:t>
-            </w:r>
-            <w:r>
-              <w:rPr>
-                <w:rFonts w:ascii="宋体" w:eastAsia="宋体" w:hAnsi="宋体"/>
-              </w:rPr>
-              <w:t>.06</w:t>
-            </w:r>
-            <w:r>
-              <w:rPr>
-                <w:rFonts w:ascii="宋体" w:eastAsia="宋体" w:hAnsi="宋体"/>
+              <w:t>科学与技术</w:t>
+            </w:r>
+            <w:r>
+              <w:rPr>
+                <w:rFonts w:ascii="宋体" w:eastAsia="宋体" w:hAnsi="宋体" w:hint="eastAsia"/>
               </w:rPr>
               <w:t xml:space="preserve"> </w:t>
             </w:r>
             <w:r>
               <w:rPr>
-                <w:rFonts w:ascii="宋体" w:eastAsia="宋体" w:hAnsi="宋体" w:hint="eastAsia"/>
-              </w:rPr>
-              <w:t>计算机</w:t>
-            </w:r>
-            <w:r>
-              <w:rPr>
-                <w:rFonts w:ascii="宋体" w:eastAsia="宋体" w:hAnsi="宋体"/>
-              </w:rPr>
-              <w:t>科学与技术</w:t>
-            </w:r>
-            <w:r>
-              <w:rPr>
-                <w:rFonts w:ascii="宋体" w:eastAsia="宋体" w:hAnsi="宋体" w:hint="eastAsia"/>
+                <w:rFonts w:ascii="宋体" w:eastAsia="宋体" w:hAnsi="宋体"/>
               </w:rPr>
               <w:t xml:space="preserve"> </w:t>
             </w:r>
@@ -2178,13 +2196,31 @@
               <w:rPr>
                 <w:rFonts w:ascii="宋体" w:eastAsia="宋体" w:hAnsi="宋体"/>
               </w:rPr>
+              <w:t>学士</w:t>
+            </w:r>
+            <w:r>
+              <w:rPr>
+                <w:rFonts w:ascii="宋体" w:eastAsia="宋体" w:hAnsi="宋体" w:hint="eastAsia"/>
+              </w:rPr>
               <w:t xml:space="preserve"> </w:t>
             </w:r>
             <w:r>
               <w:rPr>
                 <w:rFonts w:ascii="宋体" w:eastAsia="宋体" w:hAnsi="宋体"/>
               </w:rPr>
-              <w:t>学士</w:t>
+              <w:t xml:space="preserve">  </w:t>
+            </w:r>
+            <w:r>
+              <w:rPr>
+                <w:rFonts w:ascii="宋体" w:eastAsia="宋体" w:hAnsi="宋体" w:hint="eastAsia"/>
+              </w:rPr>
+              <w:t>成绩前30</w:t>
+            </w:r>
+            <w:r>
+              <w:rPr>
+                <w:rFonts w:ascii="宋体" w:eastAsia="宋体" w:hAnsi="宋体"/>
+              </w:rPr>
+              <w:t>%</w:t>
             </w:r>
           </w:p>
           <w:p>
@@ -2332,6 +2368,18 @@
             </w:r>
             <w:r>
               <w:rPr>
+                <w:rFonts w:ascii="宋体" w:eastAsia="宋体" w:hAnsi="宋体" w:hint="eastAsia"/>
+              </w:rPr>
+              <w:t>Vue</w:t>
+            </w:r>
+            <w:r>
+              <w:rPr>
+                <w:rFonts w:ascii="宋体" w:eastAsia="宋体" w:hAnsi="宋体"/>
+              </w:rPr>
+              <w:t>、</w:t>
+            </w:r>
+            <w:r>
+              <w:rPr>
                 <w:rFonts w:ascii="宋体" w:eastAsia="宋体" w:hAnsi="宋体"/>
               </w:rPr>
               <w:t>T</w:t>
@@ -2364,18 +2412,6 @@
               <w:rPr>
                 <w:rFonts w:ascii="宋体" w:eastAsia="宋体" w:hAnsi="宋体" w:hint="eastAsia"/>
               </w:rPr>
-              <w:t>、ElementUI、</w:t>
-            </w:r>
-            <w:r>
-              <w:rPr>
-                <w:rFonts w:ascii="宋体" w:eastAsia="宋体" w:hAnsi="宋体"/>
-              </w:rPr>
-              <w:t>VUE</w:t>
-            </w:r>
-            <w:r>
-              <w:rPr>
-                <w:rFonts w:ascii="宋体" w:eastAsia="宋体" w:hAnsi="宋体" w:hint="eastAsia"/>
-              </w:rPr>
               <w:t>、</w:t>
             </w:r>
             <w:r>
@@ -2396,8 +2432,6 @@
               </w:rPr>
               <w:t>Jquery</w:t>
             </w:r>
-            <w:bookmarkStart w:id="0" w:name="_GoBack"/>
-            <w:bookmarkEnd w:id="0"/>
             <w:r>
               <w:rPr>
                 <w:rFonts w:ascii="宋体" w:eastAsia="宋体" w:hAnsi="宋体" w:hint="eastAsia"/>
@@ -2415,6 +2449,30 @@
                 <w:rFonts w:ascii="宋体" w:eastAsia="宋体" w:hAnsi="宋体"/>
               </w:rPr>
               <w:t>W3C标准</w:t>
+            </w:r>
+            <w:r>
+              <w:rPr>
+                <w:rFonts w:ascii="宋体" w:eastAsia="宋体" w:hAnsi="宋体" w:hint="eastAsia"/>
+              </w:rPr>
+              <w:t>,有一定</w:t>
+            </w:r>
+            <w:r>
+              <w:rPr>
+                <w:rFonts w:ascii="宋体" w:eastAsia="宋体" w:hAnsi="宋体"/>
+              </w:rPr>
+              <w:t>的</w:t>
+            </w:r>
+            <w:r>
+              <w:rPr>
+                <w:rFonts w:ascii="宋体" w:eastAsia="宋体" w:hAnsi="宋体" w:hint="eastAsia"/>
+              </w:rPr>
+              <w:t>前端项目</w:t>
+            </w:r>
+            <w:r>
+              <w:rPr>
+                <w:rFonts w:ascii="宋体" w:eastAsia="宋体" w:hAnsi="宋体"/>
+              </w:rPr>
+              <w:t>开发经验</w:t>
             </w:r>
             <w:r>
               <w:rPr>
@@ -2492,7 +2550,19 @@
               <w:rPr>
                 <w:rFonts w:ascii="宋体" w:eastAsia="宋体" w:hAnsi="宋体"/>
               </w:rPr>
-              <w:t>和深度学习的基础知识</w:t>
+              <w:t>和</w:t>
+            </w:r>
+            <w:r>
+              <w:rPr>
+                <w:rFonts w:ascii="宋体" w:eastAsia="宋体" w:hAnsi="宋体" w:hint="eastAsia"/>
+              </w:rPr>
+              <w:t>DL</w:t>
+            </w:r>
+            <w:r>
+              <w:rPr>
+                <w:rFonts w:ascii="宋体" w:eastAsia="宋体" w:hAnsi="宋体"/>
+              </w:rPr>
+              <w:t>的基础知识</w:t>
             </w:r>
             <w:r>
               <w:rPr>
@@ -2534,19 +2604,7 @@
               <w:rPr>
                 <w:rFonts w:ascii="宋体" w:eastAsia="宋体" w:hAnsi="宋体" w:hint="eastAsia"/>
               </w:rPr>
-              <w:t>C++语言，熟悉STL程序库，了解MVC架构，常用编程软件V</w:t>
-            </w:r>
-            <w:r>
-              <w:rPr>
-                <w:rFonts w:ascii="宋体" w:eastAsia="宋体" w:hAnsi="宋体"/>
-              </w:rPr>
-              <w:t>S</w:t>
-            </w:r>
-            <w:r>
-              <w:rPr>
-                <w:rFonts w:ascii="宋体" w:eastAsia="宋体" w:hAnsi="宋体" w:hint="eastAsia"/>
-              </w:rPr>
-              <w:t>和CB；</w:t>
+              <w:t>C++语言，熟悉STL程序库，了解MVC架构；</w:t>
             </w:r>
           </w:p>
           <w:p>
@@ -2630,7 +2688,25 @@
               <w:rPr>
                 <w:rFonts w:ascii="宋体" w:eastAsia="宋体" w:hAnsi="宋体" w:hint="eastAsia"/>
               </w:rPr>
-              <w:t>英语能力：CET-4（542分）、CET-6（499分）、考研英语（73）；</w:t>
+              <w:t>英语能力：CET-4</w:t>
+            </w:r>
+            <w:r>
+              <w:rPr>
+                <w:rFonts w:ascii="宋体" w:eastAsia="宋体" w:hAnsi="宋体" w:hint="eastAsia"/>
+              </w:rPr>
+              <w:t>通过</w:t>
+            </w:r>
+            <w:r>
+              <w:rPr>
+                <w:rFonts w:ascii="宋体" w:eastAsia="宋体" w:hAnsi="宋体" w:hint="eastAsia"/>
+              </w:rPr>
+              <w:t>、CET-6</w:t>
+            </w:r>
+            <w:r>
+              <w:rPr>
+                <w:rFonts w:ascii="宋体" w:eastAsia="宋体" w:hAnsi="宋体" w:hint="eastAsia"/>
+              </w:rPr>
+              <w:t>通过；</w:t>
             </w:r>
           </w:p>
           <w:p>
@@ -2654,7 +2730,25 @@
               <w:rPr>
                 <w:rFonts w:ascii="宋体" w:eastAsia="宋体" w:hAnsi="宋体" w:hint="eastAsia"/>
               </w:rPr>
-              <w:t>版本控制系统：熟悉Git常用命令；</w:t>
+              <w:t>版本控制系统：熟悉Git常用命令</w:t>
+            </w:r>
+            <w:r>
+              <w:rPr>
+                <w:rFonts w:ascii="宋体" w:eastAsia="宋体" w:hAnsi="宋体" w:hint="eastAsia"/>
+              </w:rPr>
+              <w:t>，</w:t>
+            </w:r>
+            <w:r>
+              <w:rPr>
+                <w:rFonts w:ascii="宋体" w:eastAsia="宋体" w:hAnsi="宋体"/>
+              </w:rPr>
+              <w:t>熟练使用github</w:t>
+            </w:r>
+            <w:r>
+              <w:rPr>
+                <w:rFonts w:ascii="宋体" w:eastAsia="宋体" w:hAnsi="宋体" w:hint="eastAsia"/>
+              </w:rPr>
+              <w:t>；</w:t>
             </w:r>
           </w:p>
           <w:p>
@@ -2864,24 +2958,6 @@
                 <w:rFonts w:ascii="宋体" w:eastAsia="宋体" w:hAnsi="宋体" w:hint="eastAsia"/>
               </w:rPr>
               <w:t>软件环境：</w:t>
-            </w:r>
-            <w:r>
-              <w:rPr>
-                <w:rFonts w:ascii="宋体" w:eastAsia="宋体" w:hAnsi="宋体"/>
-              </w:rPr>
-              <w:t>W</w:t>
-            </w:r>
-            <w:r>
-              <w:rPr>
-                <w:rFonts w:ascii="宋体" w:eastAsia="宋体" w:hAnsi="宋体"/>
-              </w:rPr>
-              <w:t>indows10</w:t>
-            </w:r>
-            <w:r>
-              <w:rPr>
-                <w:rFonts w:ascii="宋体" w:eastAsia="宋体" w:hAnsi="宋体" w:hint="eastAsia"/>
-              </w:rPr>
-              <w:t>，</w:t>
             </w:r>
             <w:r>
               <w:rPr>
@@ -3427,13 +3503,25 @@
               <w:rPr>
                 <w:rFonts w:ascii="宋体" w:eastAsia="宋体" w:hAnsi="宋体"/>
               </w:rPr>
-              <w:t>W</w:t>
-            </w:r>
-            <w:r>
-              <w:rPr>
-                <w:rFonts w:ascii="宋体" w:eastAsia="宋体" w:hAnsi="宋体"/>
-              </w:rPr>
-              <w:t>indows10</w:t>
+              <w:t>S</w:t>
+            </w:r>
+            <w:r>
+              <w:rPr>
+                <w:rFonts w:ascii="宋体" w:eastAsia="宋体" w:hAnsi="宋体"/>
+              </w:rPr>
+              <w:t>ublime</w:t>
+            </w:r>
+            <w:r>
+              <w:rPr>
+                <w:rFonts w:ascii="宋体" w:eastAsia="宋体" w:hAnsi="宋体" w:hint="eastAsia"/>
+              </w:rPr>
+              <w:t>、</w:t>
+            </w:r>
+            <w:r>
+              <w:rPr>
+                <w:rFonts w:ascii="宋体" w:eastAsia="宋体" w:hAnsi="宋体"/>
+              </w:rPr>
+              <w:t>node</w:t>
             </w:r>
             <w:r>
               <w:rPr>
@@ -3445,13 +3533,7 @@
               <w:rPr>
                 <w:rFonts w:ascii="宋体" w:eastAsia="宋体" w:hAnsi="宋体"/>
               </w:rPr>
-              <w:t>S</w:t>
-            </w:r>
-            <w:r>
-              <w:rPr>
-                <w:rFonts w:ascii="宋体" w:eastAsia="宋体" w:hAnsi="宋体"/>
-              </w:rPr>
-              <w:t>ublime</w:t>
+              <w:t>npm</w:t>
             </w:r>
           </w:p>
           <w:p>
@@ -3566,13 +3648,55 @@
               <w:rPr>
                 <w:rFonts w:ascii="宋体" w:eastAsia="宋体" w:hAnsi="宋体" w:hint="eastAsia"/>
               </w:rPr>
-              <w:t>项目描述：根据北京三源合众科技有限公司的</w:t>
-            </w:r>
-            <w:r>
-              <w:rPr>
-                <w:rFonts w:ascii="宋体" w:eastAsia="宋体" w:hAnsi="宋体"/>
-              </w:rPr>
-              <w:t>前端设计图，实现数据可视化页面</w:t>
+              <w:t>项目描述：根据</w:t>
+            </w:r>
+            <w:r>
+              <w:rPr>
+                <w:rFonts w:ascii="宋体" w:eastAsia="宋体" w:hAnsi="宋体" w:hint="eastAsia"/>
+              </w:rPr>
+              <w:t>某公司的项目需求</w:t>
+            </w:r>
+            <w:r>
+              <w:rPr>
+                <w:rFonts w:ascii="宋体" w:eastAsia="宋体" w:hAnsi="宋体"/>
+              </w:rPr>
+              <w:t>，</w:t>
+            </w:r>
+            <w:r>
+              <w:rPr>
+                <w:rFonts w:ascii="宋体" w:eastAsia="宋体" w:hAnsi="宋体" w:hint="eastAsia"/>
+              </w:rPr>
+              <w:t>设计</w:t>
+            </w:r>
+            <w:r>
+              <w:rPr>
+                <w:rFonts w:ascii="宋体" w:eastAsia="宋体" w:hAnsi="宋体"/>
+              </w:rPr>
+              <w:t>并</w:t>
+            </w:r>
+            <w:r>
+              <w:rPr>
+                <w:rFonts w:ascii="宋体" w:eastAsia="宋体" w:hAnsi="宋体"/>
+              </w:rPr>
+              <w:t>实现</w:t>
+            </w:r>
+            <w:r>
+              <w:rPr>
+                <w:rFonts w:ascii="宋体" w:eastAsia="宋体" w:hAnsi="宋体" w:hint="eastAsia"/>
+              </w:rPr>
+              <w:t>海量</w:t>
+            </w:r>
+            <w:r>
+              <w:rPr>
+                <w:rFonts w:ascii="宋体" w:eastAsia="宋体" w:hAnsi="宋体"/>
+              </w:rPr>
+              <w:t>数据可视化</w:t>
+            </w:r>
+            <w:r>
+              <w:rPr>
+                <w:rFonts w:ascii="宋体" w:eastAsia="宋体" w:hAnsi="宋体" w:hint="eastAsia"/>
+              </w:rPr>
+              <w:t>展示功能</w:t>
             </w:r>
             <w:r>
               <w:rPr>
@@ -3588,33 +3712,57 @@
             </w:r>
             <w:r>
               <w:rPr>
-                <w:rFonts w:ascii="宋体" w:eastAsia="宋体" w:hAnsi="宋体"/>
-              </w:rPr>
-              <w:t>Echarts提供</w:t>
-            </w:r>
-            <w:r>
-              <w:rPr>
-                <w:rFonts w:ascii="宋体" w:eastAsia="宋体" w:hAnsi="宋体" w:hint="eastAsia"/>
-              </w:rPr>
-              <w:t>的绘图功能，</w:t>
-            </w:r>
-            <w:r>
-              <w:rPr>
-                <w:rFonts w:ascii="宋体" w:eastAsia="宋体" w:hAnsi="宋体"/>
-              </w:rPr>
-              <w:t>实现页面上柱状图、折线图、</w:t>
-            </w:r>
-            <w:r>
-              <w:rPr>
-                <w:rFonts w:ascii="宋体" w:eastAsia="宋体" w:hAnsi="宋体" w:hint="eastAsia"/>
-              </w:rPr>
-              <w:t>数据流向图、热点图</w:t>
-            </w:r>
-            <w:r>
-              <w:rPr>
-                <w:rFonts w:ascii="宋体" w:eastAsia="宋体" w:hAnsi="宋体"/>
-              </w:rPr>
-              <w:t>等动态展示数据。</w:t>
+                <w:rFonts w:ascii="宋体" w:eastAsia="宋体" w:hAnsi="宋体" w:hint="eastAsia"/>
+              </w:rPr>
+              <w:t>前端二维</w:t>
+            </w:r>
+            <w:r>
+              <w:rPr>
+                <w:rFonts w:ascii="宋体" w:eastAsia="宋体" w:hAnsi="宋体"/>
+              </w:rPr>
+              <w:t>和三维可视化方法</w:t>
+            </w:r>
+            <w:r>
+              <w:rPr>
+                <w:rFonts w:ascii="宋体" w:eastAsia="宋体" w:hAnsi="宋体" w:hint="eastAsia"/>
+              </w:rPr>
+              <w:t>，</w:t>
+            </w:r>
+            <w:r>
+              <w:rPr>
+                <w:rFonts w:ascii="宋体" w:eastAsia="宋体" w:hAnsi="宋体" w:hint="eastAsia"/>
+              </w:rPr>
+              <w:t>多形态</w:t>
+            </w:r>
+            <w:r>
+              <w:rPr>
+                <w:rFonts w:ascii="宋体" w:eastAsia="宋体" w:hAnsi="宋体"/>
+              </w:rPr>
+              <w:t>动态展示</w:t>
+            </w:r>
+            <w:r>
+              <w:rPr>
+                <w:rFonts w:ascii="宋体" w:eastAsia="宋体" w:hAnsi="宋体" w:hint="eastAsia"/>
+              </w:rPr>
+              <w:t>用户</w:t>
+            </w:r>
+            <w:r>
+              <w:rPr>
+                <w:rFonts w:ascii="宋体" w:eastAsia="宋体" w:hAnsi="宋体"/>
+              </w:rPr>
+              <w:t>数据</w:t>
+            </w:r>
+            <w:r>
+              <w:rPr>
+                <w:rFonts w:ascii="宋体" w:eastAsia="宋体" w:hAnsi="宋体" w:hint="eastAsia"/>
+              </w:rPr>
+              <w:t>变化</w:t>
+            </w:r>
+            <w:r>
+              <w:rPr>
+                <w:rFonts w:ascii="宋体" w:eastAsia="宋体" w:hAnsi="宋体"/>
+              </w:rPr>
+              <w:t>。</w:t>
             </w:r>
             <w:r>
               <w:rPr>
@@ -3668,13 +3816,19 @@
               <w:rPr>
                 <w:rFonts w:ascii="宋体" w:eastAsia="宋体" w:hAnsi="宋体" w:hint="eastAsia"/>
               </w:rPr>
-              <w:t>点击</w:t>
-            </w:r>
-            <w:r>
-              <w:rPr>
-                <w:rFonts w:ascii="宋体" w:eastAsia="宋体" w:hAnsi="宋体"/>
-              </w:rPr>
-              <w:t>数据来源查看数据流向。</w:t>
+              <w:t>交互操作</w:t>
+            </w:r>
+            <w:r>
+              <w:rPr>
+                <w:rFonts w:ascii="宋体" w:eastAsia="宋体" w:hAnsi="宋体"/>
+              </w:rPr>
+              <w:t>查看数据变化情况</w:t>
+            </w:r>
+            <w:r>
+              <w:rPr>
+                <w:rFonts w:ascii="宋体" w:eastAsia="宋体" w:hAnsi="宋体"/>
+              </w:rPr>
+              <w:t>。</w:t>
             </w:r>
           </w:p>
           <w:p>
@@ -3796,6 +3950,24 @@
               </w:rPr>
               <w:t>ycharm</w:t>
             </w:r>
+            <w:r>
+              <w:rPr>
+                <w:rFonts w:ascii="宋体" w:eastAsia="宋体" w:hAnsi="宋体" w:hint="eastAsia"/>
+              </w:rPr>
+              <w:t>、</w:t>
+            </w:r>
+            <w:r>
+              <w:rPr>
+                <w:rFonts w:ascii="宋体" w:eastAsia="宋体" w:hAnsi="宋体"/>
+              </w:rPr>
+              <w:t>S</w:t>
+            </w:r>
+            <w:r>
+              <w:rPr>
+                <w:rFonts w:ascii="宋体" w:eastAsia="宋体" w:hAnsi="宋体"/>
+              </w:rPr>
+              <w:t>ublime</w:t>
+            </w:r>
           </w:p>
           <w:p>
             <w:pPr>
@@ -3860,12 +4032,6 @@
             </w:r>
             <w:r>
               <w:rPr>
-                <w:rFonts w:ascii="宋体" w:eastAsia="宋体" w:hAnsi="宋体"/>
-              </w:rPr>
-              <w:t>框架</w:t>
-            </w:r>
-            <w:r>
-              <w:rPr>
                 <w:rFonts w:ascii="宋体" w:eastAsia="宋体" w:hAnsi="宋体" w:hint="eastAsia"/>
               </w:rPr>
               <w:t>、</w:t>
@@ -3875,6 +4041,18 @@
                 <w:rFonts w:ascii="宋体" w:eastAsia="宋体" w:hAnsi="宋体"/>
               </w:rPr>
               <w:t>CNN</w:t>
+            </w:r>
+            <w:r>
+              <w:rPr>
+                <w:rFonts w:ascii="宋体" w:eastAsia="宋体" w:hAnsi="宋体" w:hint="eastAsia"/>
+              </w:rPr>
+              <w:t>、</w:t>
+            </w:r>
+            <w:r>
+              <w:rPr>
+                <w:rFonts w:ascii="宋体" w:eastAsia="宋体" w:hAnsi="宋体"/>
+              </w:rPr>
+              <w:t>Vue、Weex</w:t>
             </w:r>
           </w:p>
           <w:p>
@@ -3905,6 +4083,12 @@
             </w:r>
             <w:r>
               <w:rPr>
+                <w:rFonts w:ascii="宋体" w:eastAsia="宋体" w:hAnsi="宋体" w:hint="eastAsia"/>
+              </w:rPr>
+              <w:t>app</w:t>
+            </w:r>
+            <w:r>
+              <w:rPr>
                 <w:rFonts w:ascii="宋体" w:eastAsia="宋体" w:hAnsi="宋体"/>
               </w:rPr>
               <w:t>和服务器端两大子系统，</w:t>
@@ -3919,7 +4103,25 @@
               <w:rPr>
                 <w:rFonts w:ascii="宋体" w:eastAsia="宋体" w:hAnsi="宋体"/>
               </w:rPr>
-              <w:t>端负责现场扫描机房信息并上传图片到服务器，服务器接受图片</w:t>
+              <w:t>端</w:t>
+            </w:r>
+            <w:r>
+              <w:rPr>
+                <w:rFonts w:ascii="宋体" w:eastAsia="宋体" w:hAnsi="宋体" w:hint="eastAsia"/>
+              </w:rPr>
+              <w:t>app</w:t>
+            </w:r>
+            <w:r>
+              <w:rPr>
+                <w:rFonts w:ascii="宋体" w:eastAsia="宋体" w:hAnsi="宋体"/>
+              </w:rPr>
+              <w:t>负责现场扫描机房信息并上传</w:t>
+            </w:r>
+            <w:r>
+              <w:rPr>
+                <w:rFonts w:ascii="宋体" w:eastAsia="宋体" w:hAnsi="宋体"/>
+              </w:rPr>
+              <w:t>到服务器，服务器接受图片</w:t>
             </w:r>
             <w:r>
               <w:rPr>
@@ -3991,7 +4193,19 @@
               <w:rPr>
                 <w:rFonts w:ascii="宋体" w:eastAsia="宋体" w:hAnsi="宋体" w:hint="eastAsia"/>
               </w:rPr>
-              <w:t>查。系统实现主要</w:t>
+              <w:t>查。</w:t>
+            </w:r>
+            <w:r>
+              <w:rPr>
+                <w:rFonts w:ascii="宋体" w:eastAsia="宋体" w:hAnsi="宋体" w:hint="eastAsia"/>
+              </w:rPr>
+              <w:t>工作任务</w:t>
+            </w:r>
+            <w:r>
+              <w:rPr>
+                <w:rFonts w:ascii="宋体" w:eastAsia="宋体" w:hAnsi="宋体" w:hint="eastAsia"/>
+              </w:rPr>
+              <w:t>主要</w:t>
             </w:r>
             <w:r>
               <w:rPr>
@@ -4003,13 +4217,49 @@
               <w:rPr>
                 <w:rFonts w:ascii="宋体" w:eastAsia="宋体" w:hAnsi="宋体" w:hint="eastAsia"/>
               </w:rPr>
-              <w:t>图片数据</w:t>
-            </w:r>
-            <w:r>
-              <w:rPr>
-                <w:rFonts w:ascii="宋体" w:eastAsia="宋体" w:hAnsi="宋体"/>
-              </w:rPr>
-              <w:t>采集、模型研究训练和系统</w:t>
+              <w:t>系统设计</w:t>
+            </w:r>
+            <w:r>
+              <w:rPr>
+                <w:rFonts w:ascii="宋体" w:eastAsia="宋体" w:hAnsi="宋体"/>
+              </w:rPr>
+              <w:t>、</w:t>
+            </w:r>
+            <w:r>
+              <w:rPr>
+                <w:rFonts w:ascii="宋体" w:eastAsia="宋体" w:hAnsi="宋体" w:hint="eastAsia"/>
+              </w:rPr>
+              <w:t>训练</w:t>
+            </w:r>
+            <w:r>
+              <w:rPr>
+                <w:rFonts w:ascii="宋体" w:eastAsia="宋体" w:hAnsi="宋体" w:hint="eastAsia"/>
+              </w:rPr>
+              <w:t>数据</w:t>
+            </w:r>
+            <w:r>
+              <w:rPr>
+                <w:rFonts w:ascii="宋体" w:eastAsia="宋体" w:hAnsi="宋体"/>
+              </w:rPr>
+              <w:t>采集、模型研究训练</w:t>
+            </w:r>
+            <w:r>
+              <w:rPr>
+                <w:rFonts w:ascii="宋体" w:eastAsia="宋体" w:hAnsi="宋体" w:hint="eastAsia"/>
+              </w:rPr>
+              <w:t>、模型迭代</w:t>
+            </w:r>
+            <w:r>
+              <w:rPr>
+                <w:rFonts w:ascii="宋体" w:eastAsia="宋体" w:hAnsi="宋体"/>
+              </w:rPr>
+              <w:t>优化</w:t>
+            </w:r>
+            <w:r>
+              <w:rPr>
+                <w:rFonts w:ascii="宋体" w:eastAsia="宋体" w:hAnsi="宋体"/>
+              </w:rPr>
+              <w:t>和系统</w:t>
             </w:r>
             <w:r>
               <w:rPr>
@@ -4038,15 +4288,414 @@
           </w:p>
           <w:p>
             <w:pPr>
-              <w:tabs>
-                <w:tab w:val="left" w:pos="3578"/>
-                <w:tab w:val="left" w:pos="6129"/>
-              </w:tabs>
-              <w:spacing w:line="320" w:lineRule="exact"/>
-              <w:rPr>
-                <w:rFonts w:ascii="宋体" w:eastAsia="宋体" w:hAnsi="宋体"/>
-              </w:rPr>
-            </w:pPr>
+              <w:pStyle w:val="af0"/>
+              <w:ind w:left="420" w:firstLineChars="0" w:firstLine="0"/>
+              <w:jc w:val="left"/>
+              <w:rPr>
+                <w:rFonts w:ascii="宋体" w:eastAsia="宋体" w:hAnsi="宋体"/>
+                <w:b/>
+              </w:rPr>
+            </w:pPr>
+          </w:p>
+          <w:p>
+            <w:pPr>
+              <w:jc w:val="left"/>
+              <w:rPr>
+                <w:rFonts w:ascii="宋体" w:eastAsia="宋体" w:hAnsi="宋体"/>
+                <w:b/>
+              </w:rPr>
+            </w:pPr>
+            <w:r>
+              <w:rPr>
+                <w:rFonts w:ascii="宋体" w:eastAsia="宋体" w:hAnsi="宋体" w:hint="eastAsia"/>
+                <w:b/>
+              </w:rPr>
+              <w:t>基于</w:t>
+            </w:r>
+            <w:r>
+              <w:rPr>
+                <w:rFonts w:ascii="宋体" w:eastAsia="宋体" w:hAnsi="宋体"/>
+                <w:b/>
+              </w:rPr>
+              <w:t>Vue框架的</w:t>
+            </w:r>
+            <w:r>
+              <w:rPr>
+                <w:rFonts w:ascii="宋体" w:eastAsia="宋体" w:hAnsi="宋体" w:hint="eastAsia"/>
+                <w:b/>
+              </w:rPr>
+              <w:t>移动端</w:t>
+            </w:r>
+            <w:r>
+              <w:rPr>
+                <w:rFonts w:ascii="宋体" w:eastAsia="宋体" w:hAnsi="宋体"/>
+                <w:b/>
+              </w:rPr>
+              <w:t>备忘录APP研</w:t>
+            </w:r>
+            <w:r>
+              <w:rPr>
+                <w:rFonts w:ascii="宋体" w:eastAsia="宋体" w:hAnsi="宋体" w:hint="eastAsia"/>
+                <w:b/>
+              </w:rPr>
+              <w:t>发</w:t>
+            </w:r>
+          </w:p>
+          <w:p>
+            <w:pPr>
+              <w:pStyle w:val="af0"/>
+              <w:numPr>
+                <w:ilvl w:val="0"/>
+                <w:numId w:val="4"/>
+              </w:numPr>
+              <w:ind w:firstLineChars="0"/>
+              <w:jc w:val="left"/>
+              <w:rPr>
+                <w:rFonts w:ascii="宋体" w:eastAsia="宋体" w:hAnsi="宋体"/>
+              </w:rPr>
+            </w:pPr>
+            <w:r>
+              <w:rPr>
+                <w:rFonts w:ascii="宋体" w:eastAsia="宋体" w:hAnsi="宋体" w:hint="eastAsia"/>
+              </w:rPr>
+              <w:t>开发时间</w:t>
+            </w:r>
+            <w:r>
+              <w:rPr>
+                <w:rFonts w:ascii="宋体" w:eastAsia="宋体" w:hAnsi="宋体"/>
+              </w:rPr>
+              <w:t>：</w:t>
+            </w:r>
+            <w:r>
+              <w:rPr>
+                <w:rFonts w:ascii="宋体" w:eastAsia="宋体" w:hAnsi="宋体" w:hint="eastAsia"/>
+              </w:rPr>
+              <w:t>2018.4</w:t>
+            </w:r>
+            <w:r>
+              <w:rPr>
+                <w:rFonts w:ascii="宋体" w:eastAsia="宋体" w:hAnsi="宋体"/>
+              </w:rPr>
+              <w:t>-2018.5</w:t>
+            </w:r>
+          </w:p>
+          <w:p>
+            <w:pPr>
+              <w:pStyle w:val="af0"/>
+              <w:numPr>
+                <w:ilvl w:val="0"/>
+                <w:numId w:val="4"/>
+              </w:numPr>
+              <w:ind w:firstLineChars="0"/>
+              <w:jc w:val="left"/>
+              <w:rPr>
+                <w:rFonts w:ascii="宋体" w:eastAsia="宋体" w:hAnsi="宋体"/>
+              </w:rPr>
+            </w:pPr>
+            <w:r>
+              <w:rPr>
+                <w:rFonts w:ascii="宋体" w:eastAsia="宋体" w:hAnsi="宋体" w:hint="eastAsia"/>
+              </w:rPr>
+              <w:t>软件环境</w:t>
+            </w:r>
+            <w:r>
+              <w:rPr>
+                <w:rFonts w:ascii="宋体" w:eastAsia="宋体" w:hAnsi="宋体" w:hint="eastAsia"/>
+              </w:rPr>
+              <w:t>：</w:t>
+            </w:r>
+            <w:r>
+              <w:rPr>
+                <w:rFonts w:ascii="宋体" w:eastAsia="宋体" w:hAnsi="宋体"/>
+              </w:rPr>
+              <w:t>Hbuilder</w:t>
+            </w:r>
+            <w:r>
+              <w:rPr>
+                <w:rFonts w:ascii="宋体" w:eastAsia="宋体" w:hAnsi="宋体" w:hint="eastAsia"/>
+              </w:rPr>
+              <w:t>、</w:t>
+            </w:r>
+            <w:r>
+              <w:rPr>
+                <w:rFonts w:ascii="宋体" w:eastAsia="宋体" w:hAnsi="宋体"/>
+              </w:rPr>
+              <w:t>node</w:t>
+            </w:r>
+            <w:r>
+              <w:rPr>
+                <w:rFonts w:ascii="宋体" w:eastAsia="宋体" w:hAnsi="宋体" w:hint="eastAsia"/>
+              </w:rPr>
+              <w:t>、</w:t>
+            </w:r>
+            <w:r>
+              <w:rPr>
+                <w:rFonts w:ascii="宋体" w:eastAsia="宋体" w:hAnsi="宋体"/>
+              </w:rPr>
+              <w:t>npm</w:t>
+            </w:r>
+          </w:p>
+          <w:p>
+            <w:pPr>
+              <w:pStyle w:val="af0"/>
+              <w:numPr>
+                <w:ilvl w:val="0"/>
+                <w:numId w:val="4"/>
+              </w:numPr>
+              <w:ind w:firstLineChars="0"/>
+              <w:jc w:val="left"/>
+              <w:rPr>
+                <w:rFonts w:ascii="宋体" w:eastAsia="宋体" w:hAnsi="宋体"/>
+              </w:rPr>
+            </w:pPr>
+            <w:r>
+              <w:rPr>
+                <w:rFonts w:ascii="宋体" w:eastAsia="宋体" w:hAnsi="宋体" w:hint="eastAsia"/>
+              </w:rPr>
+              <w:t>开发技术</w:t>
+            </w:r>
+            <w:r>
+              <w:rPr>
+                <w:rFonts w:ascii="宋体" w:eastAsia="宋体" w:hAnsi="宋体"/>
+              </w:rPr>
+              <w:t>：JS</w:t>
+            </w:r>
+            <w:r>
+              <w:rPr>
+                <w:rFonts w:ascii="宋体" w:eastAsia="宋体" w:hAnsi="宋体" w:hint="eastAsia"/>
+              </w:rPr>
+              <w:t>、</w:t>
+            </w:r>
+            <w:r>
+              <w:rPr>
+                <w:rFonts w:ascii="宋体" w:eastAsia="宋体" w:hAnsi="宋体"/>
+              </w:rPr>
+              <w:t>H</w:t>
+            </w:r>
+            <w:r>
+              <w:rPr>
+                <w:rFonts w:ascii="宋体" w:eastAsia="宋体" w:hAnsi="宋体"/>
+              </w:rPr>
+              <w:t>5</w:t>
+            </w:r>
+            <w:r>
+              <w:rPr>
+                <w:rFonts w:ascii="宋体" w:eastAsia="宋体" w:hAnsi="宋体" w:hint="eastAsia"/>
+              </w:rPr>
+              <w:t>、</w:t>
+            </w:r>
+            <w:r>
+              <w:rPr>
+                <w:rFonts w:ascii="宋体" w:eastAsia="宋体" w:hAnsi="宋体"/>
+              </w:rPr>
+              <w:t>CSS</w:t>
+            </w:r>
+            <w:r>
+              <w:rPr>
+                <w:rFonts w:ascii="宋体" w:eastAsia="宋体" w:hAnsi="宋体"/>
+              </w:rPr>
+              <w:t>3</w:t>
+            </w:r>
+            <w:r>
+              <w:rPr>
+                <w:rFonts w:ascii="宋体" w:eastAsia="宋体" w:hAnsi="宋体"/>
+              </w:rPr>
+              <w:t>、</w:t>
+            </w:r>
+            <w:r>
+              <w:rPr>
+                <w:rFonts w:ascii="宋体" w:eastAsia="宋体" w:hAnsi="宋体" w:hint="eastAsia"/>
+              </w:rPr>
+              <w:t>Vue</w:t>
+            </w:r>
+            <w:r>
+              <w:rPr>
+                <w:rFonts w:ascii="宋体" w:eastAsia="宋体" w:hAnsi="宋体"/>
+              </w:rPr>
+              <w:t>、Webpack</w:t>
+            </w:r>
+          </w:p>
+          <w:p>
+            <w:pPr>
+              <w:pStyle w:val="af0"/>
+              <w:numPr>
+                <w:ilvl w:val="0"/>
+                <w:numId w:val="4"/>
+              </w:numPr>
+              <w:ind w:firstLineChars="0"/>
+              <w:jc w:val="left"/>
+              <w:rPr>
+                <w:rFonts w:ascii="宋体" w:eastAsia="宋体" w:hAnsi="宋体"/>
+              </w:rPr>
+            </w:pPr>
+            <w:r>
+              <w:rPr>
+                <w:rFonts w:ascii="宋体" w:eastAsia="宋体" w:hAnsi="宋体" w:hint="eastAsia"/>
+              </w:rPr>
+              <w:t>项目描述：</w:t>
+            </w:r>
+            <w:r>
+              <w:rPr>
+                <w:rFonts w:ascii="宋体" w:eastAsia="宋体" w:hAnsi="宋体" w:hint="eastAsia"/>
+              </w:rPr>
+              <w:t>通过webpack</w:t>
+            </w:r>
+            <w:r>
+              <w:rPr>
+                <w:rFonts w:ascii="宋体" w:eastAsia="宋体" w:hAnsi="宋体" w:hint="eastAsia"/>
+              </w:rPr>
+              <w:t>搭建</w:t>
+            </w:r>
+            <w:r>
+              <w:rPr>
+                <w:rFonts w:ascii="宋体" w:eastAsia="宋体" w:hAnsi="宋体" w:hint="eastAsia"/>
+              </w:rPr>
+              <w:t>一个完善的vue的workflow</w:t>
+            </w:r>
+            <w:r>
+              <w:rPr>
+                <w:rFonts w:ascii="宋体" w:eastAsia="宋体" w:hAnsi="宋体" w:hint="eastAsia"/>
+              </w:rPr>
+              <w:t>，</w:t>
+            </w:r>
+            <w:r>
+              <w:rPr>
+                <w:rFonts w:ascii="宋体" w:eastAsia="宋体" w:hAnsi="宋体"/>
+              </w:rPr>
+              <w:t>利用</w:t>
+            </w:r>
+            <w:r>
+              <w:rPr>
+                <w:rFonts w:ascii="宋体" w:eastAsia="宋体" w:hAnsi="宋体" w:hint="eastAsia"/>
+              </w:rPr>
+              <w:t>Vue</w:t>
+            </w:r>
+            <w:r>
+              <w:rPr>
+                <w:rFonts w:ascii="宋体" w:eastAsia="宋体" w:hAnsi="宋体"/>
+              </w:rPr>
+              <w:t>的数据双向绑定功能</w:t>
+            </w:r>
+            <w:r>
+              <w:rPr>
+                <w:rFonts w:ascii="宋体" w:eastAsia="宋体" w:hAnsi="宋体" w:hint="eastAsia"/>
+              </w:rPr>
+              <w:t>和</w:t>
+            </w:r>
+            <w:r>
+              <w:rPr>
+                <w:rFonts w:ascii="宋体" w:eastAsia="宋体" w:hAnsi="宋体"/>
+              </w:rPr>
+              <w:t>组件化开发</w:t>
+            </w:r>
+            <w:r>
+              <w:rPr>
+                <w:rFonts w:ascii="宋体" w:eastAsia="宋体" w:hAnsi="宋体" w:hint="eastAsia"/>
+              </w:rPr>
+              <w:t>，</w:t>
+            </w:r>
+            <w:r>
+              <w:rPr>
+                <w:rFonts w:ascii="宋体" w:eastAsia="宋体" w:hAnsi="宋体"/>
+              </w:rPr>
+              <w:t>实现</w:t>
+            </w:r>
+            <w:r>
+              <w:rPr>
+                <w:rFonts w:ascii="宋体" w:eastAsia="宋体" w:hAnsi="宋体" w:hint="eastAsia"/>
+              </w:rPr>
+              <w:t>备忘录事件</w:t>
+            </w:r>
+            <w:r>
+              <w:rPr>
+                <w:rFonts w:ascii="宋体" w:eastAsia="宋体" w:hAnsi="宋体"/>
+              </w:rPr>
+              <w:t>的插入、删除、状态管理、</w:t>
+            </w:r>
+            <w:r>
+              <w:rPr>
+                <w:rFonts w:ascii="宋体" w:eastAsia="宋体" w:hAnsi="宋体" w:hint="eastAsia"/>
+              </w:rPr>
+              <w:t>事件</w:t>
+            </w:r>
+            <w:r>
+              <w:rPr>
+                <w:rFonts w:ascii="宋体" w:eastAsia="宋体" w:hAnsi="宋体"/>
+              </w:rPr>
+              <w:t>过滤</w:t>
+            </w:r>
+            <w:r>
+              <w:rPr>
+                <w:rFonts w:ascii="宋体" w:eastAsia="宋体" w:hAnsi="宋体" w:hint="eastAsia"/>
+              </w:rPr>
+              <w:t>等</w:t>
+            </w:r>
+            <w:r>
+              <w:rPr>
+                <w:rFonts w:ascii="宋体" w:eastAsia="宋体" w:hAnsi="宋体" w:hint="eastAsia"/>
+              </w:rPr>
+              <w:t>。</w:t>
+            </w:r>
+            <w:r>
+              <w:rPr>
+                <w:rFonts w:ascii="宋体" w:eastAsia="宋体" w:hAnsi="宋体"/>
+              </w:rPr>
+              <w:t>同时</w:t>
+            </w:r>
+            <w:r>
+              <w:rPr>
+                <w:rFonts w:ascii="宋体" w:eastAsia="宋体" w:hAnsi="宋体" w:hint="eastAsia"/>
+              </w:rPr>
+              <w:t>应用</w:t>
+            </w:r>
+            <w:r>
+              <w:rPr>
+                <w:rFonts w:ascii="宋体" w:eastAsia="宋体" w:hAnsi="宋体"/>
+              </w:rPr>
+              <w:t>CSS3</w:t>
+            </w:r>
+            <w:r>
+              <w:rPr>
+                <w:rFonts w:ascii="宋体" w:eastAsia="宋体" w:hAnsi="宋体" w:hint="eastAsia"/>
+              </w:rPr>
+              <w:t>和</w:t>
+            </w:r>
+            <w:r>
+              <w:rPr>
+                <w:rFonts w:ascii="宋体" w:eastAsia="宋体" w:hAnsi="宋体"/>
+              </w:rPr>
+              <w:t>Stylus实现页面的样式设计</w:t>
+            </w:r>
+            <w:r>
+              <w:rPr>
+                <w:rFonts w:ascii="宋体" w:eastAsia="宋体" w:hAnsi="宋体" w:hint="eastAsia"/>
+              </w:rPr>
+              <w:t>，</w:t>
+            </w:r>
+            <w:r>
+              <w:rPr>
+                <w:rFonts w:ascii="宋体" w:eastAsia="宋体" w:hAnsi="宋体"/>
+              </w:rPr>
+              <w:t>利用Hbuilder打包成apk</w:t>
+            </w:r>
+            <w:r>
+              <w:rPr>
+                <w:rFonts w:ascii="宋体" w:eastAsia="宋体" w:hAnsi="宋体" w:hint="eastAsia"/>
+              </w:rPr>
+              <w:t>，</w:t>
+            </w:r>
+            <w:r>
+              <w:rPr>
+                <w:rFonts w:ascii="宋体" w:eastAsia="宋体" w:hAnsi="宋体"/>
+              </w:rPr>
+              <w:t>源码地址：</w:t>
+            </w:r>
+            <w:r>
+              <w:rPr>
+                <w:rFonts w:ascii="宋体" w:eastAsia="宋体" w:hAnsi="宋体"/>
+              </w:rPr>
+              <w:t>https://github.com/Alanrah/vue-webpack-todo-app</w:t>
+            </w:r>
           </w:p>
           <w:p>
             <w:pPr>
@@ -4212,7 +4861,55 @@
               <w:rPr>
                 <w:rFonts w:ascii="宋体" w:eastAsia="宋体" w:hAnsi="宋体" w:hint="eastAsia"/>
               </w:rPr>
-              <w:t>为人乐观积极，吃苦耐劳，上进心强，团队合作能力强，主动学习新技术，有良好的沟通能力。</w:t>
+              <w:t>为人乐观积极，吃苦耐劳，上进心强</w:t>
+            </w:r>
+            <w:r>
+              <w:rPr>
+                <w:rFonts w:ascii="宋体" w:eastAsia="宋体" w:hAnsi="宋体" w:hint="eastAsia"/>
+              </w:rPr>
+              <w:t>，</w:t>
+            </w:r>
+            <w:r>
+              <w:rPr>
+                <w:rFonts w:ascii="宋体" w:eastAsia="宋体" w:hAnsi="宋体"/>
+              </w:rPr>
+              <w:t>有较强</w:t>
+            </w:r>
+            <w:r>
+              <w:rPr>
+                <w:rFonts w:ascii="宋体" w:eastAsia="宋体" w:hAnsi="宋体" w:hint="eastAsia"/>
+              </w:rPr>
+              <w:t>的</w:t>
+            </w:r>
+            <w:r>
+              <w:rPr>
+                <w:rFonts w:ascii="宋体" w:eastAsia="宋体" w:hAnsi="宋体"/>
+              </w:rPr>
+              <w:t>学习能力，对新鲜事物保持</w:t>
+            </w:r>
+            <w:r>
+              <w:rPr>
+                <w:rFonts w:ascii="宋体" w:eastAsia="宋体" w:hAnsi="宋体" w:hint="eastAsia"/>
+              </w:rPr>
+              <w:t>好奇并</w:t>
+            </w:r>
+            <w:r>
+              <w:rPr>
+                <w:rFonts w:ascii="宋体" w:eastAsia="宋体" w:hAnsi="宋体"/>
+              </w:rPr>
+              <w:t>乐于</w:t>
+            </w:r>
+            <w:r>
+              <w:rPr>
+                <w:rFonts w:ascii="宋体" w:eastAsia="宋体" w:hAnsi="宋体" w:hint="eastAsia"/>
+              </w:rPr>
+              <w:t>学习，团队合作能力强</w:t>
+            </w:r>
+            <w:r>
+              <w:rPr>
+                <w:rFonts w:ascii="宋体" w:eastAsia="宋体" w:hAnsi="宋体" w:hint="eastAsia"/>
+              </w:rPr>
+              <w:t>，有良好的沟通能力。</w:t>
             </w:r>
             <w:r>
               <w:rPr>
@@ -5974,7 +6671,7 @@
 </file>
 
 <file path=customXml/itemProps2.xml><?xml version="1.0" encoding="utf-8"?>
-<ds:datastoreItem xmlns:ds="http://schemas.openxmlformats.org/officeDocument/2006/customXml" ds:itemID="{CFC3D158-2D1B-4A6C-9DD8-8D1EC092FEFA}">
+<ds:datastoreItem xmlns:ds="http://schemas.openxmlformats.org/officeDocument/2006/customXml" ds:itemID="{8892D839-9FA6-4D9F-95FA-FB9838DA5AF3}">
   <ds:schemaRefs>
     <ds:schemaRef ds:uri="http://schemas.openxmlformats.org/officeDocument/2006/bibliography"/>
   </ds:schemaRefs>

--- a/张雅茹-北邮-前端实习.docx
+++ b/张雅茹-北邮-前端实习.docx
@@ -70,16 +70,19 @@
                 <w:rFonts w:ascii="宋体" w:eastAsia="宋体" w:hAnsi="宋体"/>
               </w:rPr>
             </w:pPr>
-            <w:hyperlink r:id="rId9" w:history="1">
-              <w:r>
-                <w:t>vzhang_yaru@163.com</w:t>
-              </w:r>
-            </w:hyperlink>
-            <w:r>
-              <w:rPr>
-                <w:rFonts w:ascii="宋体" w:eastAsia="宋体" w:hAnsi="宋体" w:hint="eastAsia"/>
-              </w:rPr>
-              <w:t xml:space="preserve">   </w:t>
+            <w:r>
+              <w:t>v</w:t>
+            </w:r>
+            <w:bookmarkStart w:id="0" w:name="_GoBack"/>
+            <w:bookmarkEnd w:id="0"/>
+            <w:r>
+              <w:t>zhang_yaru@163.com</w:t>
+            </w:r>
+            <w:r>
+              <w:rPr>
+                <w:rFonts w:ascii="宋体" w:eastAsia="宋体" w:hAnsi="宋体" w:hint="eastAsia"/>
+              </w:rPr>
+              <w:t xml:space="preserve">  </w:t>
             </w:r>
             <w:r>
               <w:rPr>
@@ -142,7 +145,7 @@
                           </pic:cNvPicPr>
                         </pic:nvPicPr>
                         <pic:blipFill>
-                          <a:blip r:embed="rId10" cstate="print">
+                          <a:blip r:embed="rId9" cstate="print">
                             <a:extLst>
                               <a:ext uri="{28A0092B-C50C-407E-A947-70E740481C1C}">
                                 <a14:useLocalDpi xmlns:a14="http://schemas.microsoft.com/office/drawing/2010/main" val="0"/>
@@ -298,13 +301,11 @@
               </w:tabs>
               <w:spacing w:line="320" w:lineRule="exact"/>
               <w:rPr>
-                <w:rFonts w:ascii="黑体" w:eastAsia="黑体" w:hAnsi="黑体" w:hint="eastAsia"/>
+                <w:rFonts w:ascii="黑体" w:eastAsia="黑体" w:hAnsi="黑体"/>
                 <w:sz w:val="28"/>
                 <w:szCs w:val="28"/>
               </w:rPr>
             </w:pPr>
-            <w:bookmarkStart w:id="0" w:name="_GoBack"/>
-            <w:bookmarkEnd w:id="0"/>
           </w:p>
           <w:p>
             <w:pPr>
@@ -1151,7 +1152,7 @@
               </w:tabs>
               <w:spacing w:line="320" w:lineRule="exact"/>
               <w:rPr>
-                <w:rFonts w:ascii="黑体" w:eastAsia="黑体" w:hAnsi="黑体" w:hint="eastAsia"/>
+                <w:rFonts w:ascii="黑体" w:eastAsia="黑体" w:hAnsi="黑体"/>
                 <w:sz w:val="28"/>
                 <w:szCs w:val="28"/>
               </w:rPr>
@@ -1313,7 +1314,7 @@
               </w:tabs>
               <w:spacing w:line="320" w:lineRule="exact"/>
               <w:rPr>
-                <w:rFonts w:ascii="黑体" w:eastAsia="黑体" w:hAnsi="黑体" w:hint="eastAsia"/>
+                <w:rFonts w:ascii="黑体" w:eastAsia="黑体" w:hAnsi="黑体"/>
                 <w:sz w:val="28"/>
                 <w:szCs w:val="28"/>
               </w:rPr>
@@ -1932,7 +1933,7 @@
               </w:rPr>
               <w:t>：</w:t>
             </w:r>
-            <w:hyperlink r:id="rId11" w:history="1">
+            <w:hyperlink r:id="rId10" w:history="1">
               <w:r>
                 <w:rPr>
                   <w:rFonts w:ascii="宋体" w:eastAsia="宋体" w:hAnsi="宋体"/>
@@ -1984,7 +1985,7 @@
               </w:tabs>
               <w:spacing w:line="320" w:lineRule="exact"/>
               <w:rPr>
-                <w:rFonts w:ascii="宋体" w:eastAsia="宋体" w:hAnsi="宋体" w:hint="eastAsia"/>
+                <w:rFonts w:ascii="宋体" w:eastAsia="宋体" w:hAnsi="宋体"/>
               </w:rPr>
             </w:pPr>
             <w:r>
@@ -2105,7 +2106,7 @@
               </w:tabs>
               <w:spacing w:line="320" w:lineRule="exact"/>
               <w:rPr>
-                <w:rFonts w:ascii="宋体" w:eastAsia="宋体" w:hAnsi="宋体" w:hint="eastAsia"/>
+                <w:rFonts w:ascii="宋体" w:eastAsia="宋体" w:hAnsi="宋体"/>
               </w:rPr>
             </w:pPr>
             <w:r>
@@ -2274,7 +2275,7 @@
               <w:rPr>
                 <w:rFonts w:ascii="宋体" w:eastAsia="宋体" w:hAnsi="宋体" w:hint="eastAsia"/>
               </w:rPr>
-              <w:t>掌握</w:t>
+              <w:t>熟悉</w:t>
             </w:r>
             <w:r>
               <w:rPr>
@@ -2284,9 +2285,9 @@
             </w:r>
             <w:r>
               <w:rPr>
-                <w:rFonts w:ascii="宋体" w:eastAsia="宋体" w:hAnsi="宋体"/>
-              </w:rPr>
-              <w:t>/</w:t>
+                <w:rFonts w:ascii="宋体" w:eastAsia="宋体" w:hAnsi="宋体" w:hint="eastAsia"/>
+              </w:rPr>
+              <w:t>、</w:t>
             </w:r>
             <w:r>
               <w:rPr>
@@ -2304,7 +2305,7 @@
               <w:rPr>
                 <w:rFonts w:ascii="宋体" w:eastAsia="宋体" w:hAnsi="宋体" w:hint="eastAsia"/>
               </w:rPr>
-              <w:t>/</w:t>
+              <w:t>、</w:t>
             </w:r>
             <w:r>
               <w:rPr>
@@ -2316,25 +2317,7 @@
               <w:rPr>
                 <w:rFonts w:ascii="宋体" w:eastAsia="宋体" w:hAnsi="宋体" w:hint="eastAsia"/>
               </w:rPr>
-              <w:t>和一些</w:t>
-            </w:r>
-            <w:r>
-              <w:rPr>
-                <w:rFonts w:ascii="宋体" w:eastAsia="宋体" w:hAnsi="宋体"/>
-              </w:rPr>
-              <w:t>开发工具</w:t>
-            </w:r>
-            <w:r>
-              <w:rPr>
-                <w:rFonts w:ascii="宋体" w:eastAsia="宋体" w:hAnsi="宋体" w:hint="eastAsia"/>
-              </w:rPr>
-              <w:t>，</w:t>
-            </w:r>
-            <w:r>
-              <w:rPr>
-                <w:rFonts w:ascii="宋体" w:eastAsia="宋体" w:hAnsi="宋体"/>
-              </w:rPr>
-              <w:t>如</w:t>
+              <w:t>、</w:t>
             </w:r>
             <w:r>
               <w:rPr>
@@ -2431,6 +2414,24 @@
                 <w:rFonts w:ascii="宋体" w:eastAsia="宋体" w:hAnsi="宋体"/>
               </w:rPr>
               <w:t>Jquery</w:t>
+            </w:r>
+            <w:r>
+              <w:rPr>
+                <w:rFonts w:ascii="宋体" w:eastAsia="宋体" w:hAnsi="宋体" w:hint="eastAsia"/>
+              </w:rPr>
+              <w:t>、</w:t>
+            </w:r>
+            <w:r>
+              <w:rPr>
+                <w:rFonts w:ascii="宋体" w:eastAsia="宋体" w:hAnsi="宋体"/>
+              </w:rPr>
+              <w:t>W</w:t>
+            </w:r>
+            <w:r>
+              <w:rPr>
+                <w:rFonts w:ascii="宋体" w:eastAsia="宋体" w:hAnsi="宋体"/>
+              </w:rPr>
+              <w:t>eex</w:t>
             </w:r>
             <w:r>
               <w:rPr>
@@ -3343,7 +3344,7 @@
               </w:rPr>
               <w:t>：</w:t>
             </w:r>
-            <w:hyperlink r:id="rId12" w:history="1">
+            <w:hyperlink r:id="rId11" w:history="1">
               <w:r>
                 <w:rPr>
                   <w:rStyle w:val="a5"/>
@@ -6671,7 +6672,7 @@
 </file>
 
 <file path=customXml/itemProps2.xml><?xml version="1.0" encoding="utf-8"?>
-<ds:datastoreItem xmlns:ds="http://schemas.openxmlformats.org/officeDocument/2006/customXml" ds:itemID="{8892D839-9FA6-4D9F-95FA-FB9838DA5AF3}">
+<ds:datastoreItem xmlns:ds="http://schemas.openxmlformats.org/officeDocument/2006/customXml" ds:itemID="{C5221262-CA6C-4249-AB59-364B1154F3B6}">
   <ds:schemaRefs>
     <ds:schemaRef ds:uri="http://schemas.openxmlformats.org/officeDocument/2006/bibliography"/>
   </ds:schemaRefs>
